--- a/子文档/Drakkhen.docx
+++ b/子文档/Drakkhen.docx
@@ -305,57 +305,60 @@
         <w:rPr>
           <w:rFonts w:hint="eastAsia"/>
         </w:rPr>
-        <w:t>正文部分从此开始（使用“正文</w:t>
-      </w:r>
-      <w:r>
-        <w:t>-</w:t>
-      </w:r>
-      <w:r>
-        <w:t>首行缩进</w:t>
-      </w:r>
-      <w:r>
-        <w:t>”</w:t>
-      </w:r>
-      <w:r>
-        <w:t>样式，默认就是）</w:t>
-      </w:r>
-      <w:r>
-        <w:rPr>
-          <w:rFonts w:hint="eastAsia"/>
-        </w:rPr>
-        <w:t>，如果编辑过程中按回车</w:t>
+        <w:t>《德拉肯》是一款非常新颖的游戏。让我们先从它的故事说起。</w:t>
+      </w:r>
+      <w:r>
+        <w:rPr>
+          <w:rFonts w:hint="eastAsia"/>
+        </w:rPr>
+        <w:t>一位追求荣耀的骑士（</w:t>
+      </w:r>
+      <w:r>
+        <w:rPr>
+          <w:rFonts w:hint="eastAsia"/>
+        </w:rPr>
+        <w:t>Paladin</w:t>
+      </w:r>
+      <w:r>
+        <w:rPr>
+          <w:rFonts w:hint="eastAsia"/>
+        </w:rPr>
+        <w:t>）猎杀了巨龙（</w:t>
+      </w:r>
+      <w:r>
+        <w:rPr>
+          <w:rFonts w:hint="eastAsia"/>
+        </w:rPr>
+        <w:t>Great</w:t>
+      </w:r>
+      <w:r>
+        <w:t xml:space="preserve"> </w:t>
+      </w:r>
+      <w:r>
+        <w:rPr>
+          <w:rFonts w:hint="eastAsia"/>
+        </w:rPr>
+        <w:t>Dragon</w:t>
+      </w:r>
+      <w:r>
+        <w:rPr>
+          <w:rFonts w:hint="eastAsia"/>
+        </w:rPr>
+        <w:t>）——然而后来才知道</w:t>
       </w:r>
       <w:proofErr w:type="gramStart"/>
       <w:r>
         <w:rPr>
           <w:rFonts w:hint="eastAsia"/>
         </w:rPr>
-        <w:t>不</w:t>
+        <w:t>那头龙是</w:t>
       </w:r>
       <w:proofErr w:type="gramEnd"/>
       <w:r>
         <w:rPr>
           <w:rFonts w:hint="eastAsia"/>
         </w:rPr>
-        <w:t>缩进了，不要使用</w:t>
-      </w:r>
-      <w:r>
-        <w:rPr>
-          <w:rFonts w:hint="eastAsia"/>
-        </w:rPr>
-        <w:t xml:space="preserve"> Tab</w:t>
-      </w:r>
-      <w:r>
-        <w:t xml:space="preserve"> </w:t>
-      </w:r>
-      <w:r>
-        <w:rPr>
-          <w:rFonts w:hint="eastAsia"/>
-        </w:rPr>
-        <w:t>键，这种情况直接点一下上面功能区的对应样式就可以了</w:t>
-      </w:r>
-      <w:r>
-        <w:t>。</w:t>
+        <w:t>魔法守护者，所以现在整个世界的魔法都消失了，让人类社会陷入了混乱和危险之中。</w:t>
       </w:r>
     </w:p>
     <w:p>
@@ -367,7 +370,554 @@
         <w:rPr>
           <w:rFonts w:hint="eastAsia"/>
         </w:rPr>
-        <w:t>图片插入方式（单栏）：</w:t>
+        <w:t>你必须创建一只包含四名英雄（战士</w:t>
+      </w:r>
+      <w:r>
+        <w:rPr>
+          <w:rFonts w:hint="eastAsia"/>
+        </w:rPr>
+        <w:t xml:space="preserve"> Warrior</w:t>
+      </w:r>
+      <w:r>
+        <w:rPr>
+          <w:rFonts w:hint="eastAsia"/>
+        </w:rPr>
+        <w:t>、</w:t>
+      </w:r>
+      <w:r>
+        <w:rPr>
+          <w:rFonts w:hint="eastAsia"/>
+        </w:rPr>
+        <w:t>侦察兵</w:t>
+      </w:r>
+      <w:r>
+        <w:rPr>
+          <w:rFonts w:hint="eastAsia"/>
+        </w:rPr>
+        <w:t xml:space="preserve"> Scout</w:t>
+      </w:r>
+      <w:r>
+        <w:rPr>
+          <w:rFonts w:hint="eastAsia"/>
+        </w:rPr>
+        <w:t>、法师</w:t>
+      </w:r>
+      <w:r>
+        <w:rPr>
+          <w:rFonts w:hint="eastAsia"/>
+        </w:rPr>
+        <w:t xml:space="preserve"> Wizard</w:t>
+      </w:r>
+      <w:r>
+        <w:rPr>
+          <w:rFonts w:hint="eastAsia"/>
+        </w:rPr>
+        <w:t>、和牧师</w:t>
+      </w:r>
+      <w:r>
+        <w:rPr>
+          <w:rFonts w:hint="eastAsia"/>
+        </w:rPr>
+        <w:t xml:space="preserve"> Priest</w:t>
+      </w:r>
+      <w:r>
+        <w:rPr>
+          <w:rFonts w:hint="eastAsia"/>
+        </w:rPr>
+        <w:t>）</w:t>
+      </w:r>
+      <w:r>
+        <w:rPr>
+          <w:rFonts w:hint="eastAsia"/>
+        </w:rPr>
+        <w:t>的小队</w:t>
+      </w:r>
+      <w:r>
+        <w:rPr>
+          <w:rFonts w:hint="eastAsia"/>
+        </w:rPr>
+        <w:t>去探索有八位好战的龙子居住的神秘岛屿，收集他们的宝藏并复活巨龙。</w:t>
+      </w:r>
+    </w:p>
+    <w:p>
+      <w:pPr>
+        <w:pStyle w:val="-"/>
+        <w:ind w:firstLine="420"/>
+      </w:pPr>
+      <w:r>
+        <w:rPr>
+          <w:rFonts w:hint="eastAsia"/>
+        </w:rPr>
+        <w:t>玩家以自由的三维第一人称视角探索岛屿。这在当时可是一个很</w:t>
+      </w:r>
+      <w:proofErr w:type="gramStart"/>
+      <w:r>
+        <w:rPr>
+          <w:rFonts w:hint="eastAsia"/>
+        </w:rPr>
+        <w:t>炫</w:t>
+      </w:r>
+      <w:proofErr w:type="gramEnd"/>
+      <w:r>
+        <w:rPr>
+          <w:rFonts w:hint="eastAsia"/>
+        </w:rPr>
+        <w:t>酷的</w:t>
+      </w:r>
+      <w:r>
+        <w:rPr>
+          <w:rFonts w:hint="eastAsia"/>
+        </w:rPr>
+        <w:t>功能</w:t>
+      </w:r>
+      <w:r>
+        <w:rPr>
+          <w:rFonts w:hint="eastAsia"/>
+        </w:rPr>
+        <w:t>，而且那个岛屿很大，即使大部分都是空空荡荡的。地图上有八座城堡、一个商店、一座神殿</w:t>
+      </w:r>
+      <w:r>
+        <w:rPr>
+          <w:rFonts w:hint="eastAsia"/>
+        </w:rPr>
+        <w:t>、一些酒馆、房屋、和传送门，而且还支持昼夜更替。</w:t>
+      </w:r>
+    </w:p>
+    <w:p>
+      <w:pPr>
+        <w:pStyle w:val="-"/>
+        <w:ind w:firstLine="420"/>
+      </w:pPr>
+      <w:r>
+        <w:rPr>
+          <w:rFonts w:hint="eastAsia"/>
+        </w:rPr>
+        <w:t>在你进入城堡之后，游戏会切换成</w:t>
+      </w:r>
+      <w:r>
+        <w:rPr>
+          <w:rFonts w:hint="eastAsia"/>
+        </w:rPr>
+        <w:t xml:space="preserve"> </w:t>
+      </w:r>
+      <w:r>
+        <w:t>2</w:t>
+      </w:r>
+      <w:r>
+        <w:rPr>
+          <w:rFonts w:hint="eastAsia"/>
+        </w:rPr>
+        <w:t>D</w:t>
+      </w:r>
+      <w:r>
+        <w:t xml:space="preserve"> </w:t>
+      </w:r>
+      <w:r>
+        <w:rPr>
+          <w:rFonts w:hint="eastAsia"/>
+        </w:rPr>
+        <w:t>横版视角，在这里你可以控制小队中的每一位英雄去战斗、收集、或者解谜。</w:t>
+      </w:r>
+    </w:p>
+    <w:p>
+      <w:pPr>
+        <w:pStyle w:val="-"/>
+        <w:ind w:firstLine="420"/>
+      </w:pPr>
+      <w:r>
+        <w:rPr>
+          <w:rFonts w:hint="eastAsia"/>
+        </w:rPr>
+        <w:t>可惜的是，战斗系统</w:t>
+      </w:r>
+      <w:proofErr w:type="gramStart"/>
+      <w:r>
+        <w:rPr>
+          <w:rFonts w:hint="eastAsia"/>
+        </w:rPr>
+        <w:t>非常</w:t>
+      </w:r>
+      <w:proofErr w:type="gramEnd"/>
+      <w:r>
+        <w:rPr>
+          <w:rFonts w:hint="eastAsia"/>
+        </w:rPr>
+        <w:t>单一</w:t>
+      </w:r>
+      <w:r>
+        <w:rPr>
+          <w:rFonts w:hint="eastAsia"/>
+        </w:rPr>
+        <w:t>。战斗是</w:t>
+      </w:r>
+      <w:proofErr w:type="gramStart"/>
+      <w:r>
+        <w:rPr>
+          <w:rFonts w:hint="eastAsia"/>
+        </w:rPr>
+        <w:t>实时且</w:t>
+      </w:r>
+      <w:proofErr w:type="gramEnd"/>
+      <w:r>
+        <w:rPr>
+          <w:rFonts w:hint="eastAsia"/>
+        </w:rPr>
+        <w:t>自动化的——</w:t>
+      </w:r>
+      <w:r>
+        <w:rPr>
+          <w:rFonts w:hint="eastAsia"/>
+        </w:rPr>
+        <w:t>在</w:t>
+      </w:r>
+      <w:r>
+        <w:rPr>
+          <w:rFonts w:hint="eastAsia"/>
+        </w:rPr>
+        <w:t>你下令小队攻击</w:t>
+      </w:r>
+      <w:r>
+        <w:rPr>
+          <w:rFonts w:hint="eastAsia"/>
+        </w:rPr>
+        <w:t>之后</w:t>
+      </w:r>
+      <w:r>
+        <w:rPr>
+          <w:rFonts w:hint="eastAsia"/>
+        </w:rPr>
+        <w:t>，能做的就只有改变一下法师和牧师的技能而已了。</w:t>
+      </w:r>
+    </w:p>
+    <w:p>
+      <w:pPr>
+        <w:pStyle w:val="-"/>
+        <w:ind w:firstLine="420"/>
+      </w:pPr>
+      <w:r>
+        <w:rPr>
+          <w:rFonts w:hint="eastAsia"/>
+        </w:rPr>
+        <w:t>游戏的难度有点不太均衡，到处都是</w:t>
+      </w:r>
+      <w:proofErr w:type="gramStart"/>
+      <w:r>
+        <w:rPr>
+          <w:rFonts w:hint="eastAsia"/>
+        </w:rPr>
+        <w:t>可以秒杀角色</w:t>
+      </w:r>
+      <w:proofErr w:type="gramEnd"/>
+      <w:r>
+        <w:rPr>
+          <w:rFonts w:hint="eastAsia"/>
+        </w:rPr>
+        <w:t>（或者一整只队伍）的陷阱，你必须非常小心才能通关。</w:t>
+      </w:r>
+      <w:r>
+        <w:rPr>
+          <w:rFonts w:hint="eastAsia"/>
+        </w:rPr>
+        <w:t>游戏中</w:t>
+      </w:r>
+      <w:r>
+        <w:rPr>
+          <w:rFonts w:hint="eastAsia"/>
+        </w:rPr>
+        <w:t>只有一个</w:t>
+      </w:r>
+      <w:proofErr w:type="gramStart"/>
+      <w:r>
+        <w:rPr>
+          <w:rFonts w:hint="eastAsia"/>
+        </w:rPr>
+        <w:t>存档位</w:t>
+      </w:r>
+      <w:r>
+        <w:rPr>
+          <w:rFonts w:hint="eastAsia"/>
+        </w:rPr>
+        <w:t>而且</w:t>
+      </w:r>
+      <w:proofErr w:type="gramEnd"/>
+      <w:r>
+        <w:rPr>
+          <w:rFonts w:hint="eastAsia"/>
+        </w:rPr>
+        <w:t>在城堡里面的时候不能存档，所以很快就会让人体会到什么叫挫败感。</w:t>
+      </w:r>
+    </w:p>
+    <w:p>
+      <w:pPr>
+        <w:pStyle w:val="-"/>
+        <w:ind w:firstLine="420"/>
+      </w:pPr>
+      <w:r>
+        <w:rPr>
+          <w:rFonts w:hint="eastAsia"/>
+        </w:rPr>
+        <w:t>除了新鲜的</w:t>
+      </w:r>
+      <w:r>
+        <w:rPr>
+          <w:rFonts w:hint="eastAsia"/>
+        </w:rPr>
+        <w:t xml:space="preserve"> </w:t>
+      </w:r>
+      <w:r>
+        <w:t>3</w:t>
+      </w:r>
+      <w:r>
+        <w:rPr>
+          <w:rFonts w:hint="eastAsia"/>
+        </w:rPr>
+        <w:t>D</w:t>
+      </w:r>
+      <w:r>
+        <w:t xml:space="preserve"> </w:t>
+      </w:r>
+      <w:r>
+        <w:rPr>
+          <w:rFonts w:hint="eastAsia"/>
+        </w:rPr>
+        <w:t>世界地图之外，</w:t>
+      </w:r>
+      <w:r>
+        <w:rPr>
+          <w:rFonts w:hint="eastAsia"/>
+        </w:rPr>
+        <w:t>2D</w:t>
+      </w:r>
+      <w:r>
+        <w:t xml:space="preserve"> </w:t>
+      </w:r>
+      <w:r>
+        <w:rPr>
+          <w:rFonts w:hint="eastAsia"/>
+        </w:rPr>
+        <w:t>部分的画面也</w:t>
+      </w:r>
+      <w:r>
+        <w:rPr>
+          <w:rFonts w:hint="eastAsia"/>
+        </w:rPr>
+        <w:t>独树一帜，将细致的像素画风和其他</w:t>
+      </w:r>
+      <w:r>
+        <w:rPr>
+          <w:rFonts w:hint="eastAsia"/>
+        </w:rPr>
+        <w:t>各异的风格相结合，例如</w:t>
+      </w:r>
+      <w:r>
+        <w:rPr>
+          <w:rFonts w:hint="eastAsia"/>
+        </w:rPr>
+        <w:t xml:space="preserve"> </w:t>
+      </w:r>
+      <w:r>
+        <w:t>3</w:t>
+      </w:r>
+      <w:r>
+        <w:rPr>
+          <w:rFonts w:hint="eastAsia"/>
+        </w:rPr>
+        <w:t>D</w:t>
+      </w:r>
+      <w:r>
+        <w:t xml:space="preserve"> </w:t>
+      </w:r>
+      <w:r>
+        <w:rPr>
+          <w:rFonts w:hint="eastAsia"/>
+        </w:rPr>
+        <w:t>立体的用线条勾勒出的士兵，或者</w:t>
+      </w:r>
+      <w:proofErr w:type="gramStart"/>
+      <w:r>
+        <w:rPr>
+          <w:rFonts w:hint="eastAsia"/>
+        </w:rPr>
+        <w:t>用逐帧动画</w:t>
+      </w:r>
+      <w:proofErr w:type="gramEnd"/>
+      <w:r>
+        <w:rPr>
+          <w:rFonts w:hint="eastAsia"/>
+        </w:rPr>
+        <w:t>制作的人类的影子。另外，操作界面也值得一提——《德拉肯》是第一批允许玩家实时控制小队中每一个角色的</w:t>
+      </w:r>
+      <w:r>
+        <w:rPr>
+          <w:rFonts w:hint="eastAsia"/>
+        </w:rPr>
+        <w:t xml:space="preserve"> RPG</w:t>
+      </w:r>
+      <w:r>
+        <w:t xml:space="preserve"> </w:t>
+      </w:r>
+      <w:r>
+        <w:rPr>
+          <w:rFonts w:hint="eastAsia"/>
+        </w:rPr>
+        <w:t>之一，虽然</w:t>
+      </w:r>
+      <w:r>
+        <w:rPr>
+          <w:rFonts w:hint="eastAsia"/>
+        </w:rPr>
+        <w:t>用了一种</w:t>
+      </w:r>
+      <w:r>
+        <w:rPr>
+          <w:rFonts w:hint="eastAsia"/>
+        </w:rPr>
+        <w:t>非常简单</w:t>
+      </w:r>
+      <w:r>
+        <w:rPr>
+          <w:rFonts w:hint="eastAsia"/>
+        </w:rPr>
+        <w:t>直接的方式</w:t>
+      </w:r>
+      <w:r>
+        <w:rPr>
+          <w:rFonts w:hint="eastAsia"/>
+        </w:rPr>
+        <w:t>。</w:t>
+      </w:r>
+      <w:r>
+        <w:rPr>
+          <w:rFonts w:hint="eastAsia"/>
+        </w:rPr>
+        <w:t>唯一</w:t>
+      </w:r>
+      <w:r>
+        <w:rPr>
+          <w:rFonts w:hint="eastAsia"/>
+        </w:rPr>
+        <w:t>的</w:t>
+      </w:r>
+      <w:r>
+        <w:rPr>
+          <w:rFonts w:hint="eastAsia"/>
+        </w:rPr>
+        <w:t>遗憾</w:t>
+      </w:r>
+      <w:r>
+        <w:rPr>
+          <w:rFonts w:hint="eastAsia"/>
+        </w:rPr>
+        <w:t>就</w:t>
+      </w:r>
+      <w:r>
+        <w:rPr>
+          <w:rFonts w:hint="eastAsia"/>
+        </w:rPr>
+        <w:t>是冒险游戏中常见的动作元素没有被充分体现。</w:t>
+      </w:r>
+    </w:p>
+    <w:p>
+      <w:pPr>
+        <w:pStyle w:val="-"/>
+        <w:ind w:firstLine="420"/>
+      </w:pPr>
+      <w:r>
+        <w:rPr>
+          <w:rFonts w:hint="eastAsia"/>
+        </w:rPr>
+        <w:t>该游戏被移植到多个平台上，其中</w:t>
+      </w:r>
+      <w:r>
+        <w:rPr>
+          <w:rFonts w:hint="eastAsia"/>
+        </w:rPr>
+        <w:t xml:space="preserve"> SNES</w:t>
+      </w:r>
+      <w:r>
+        <w:t xml:space="preserve"> </w:t>
+      </w:r>
+      <w:r>
+        <w:rPr>
+          <w:rFonts w:hint="eastAsia"/>
+        </w:rPr>
+        <w:t>版本是最好的，其中加入了新的对话、提示、道具、和一个世界地图</w:t>
+      </w:r>
+      <w:r>
+        <w:rPr>
+          <w:rFonts w:hint="eastAsia"/>
+        </w:rPr>
+        <w:t>，角色不再轻易就挂掉，所以</w:t>
+      </w:r>
+      <w:r>
+        <w:rPr>
+          <w:rFonts w:hint="eastAsia"/>
+        </w:rPr>
+        <w:t>难度</w:t>
+      </w:r>
+      <w:r>
+        <w:rPr>
+          <w:rFonts w:hint="eastAsia"/>
+        </w:rPr>
+        <w:t>有所</w:t>
+      </w:r>
+      <w:r>
+        <w:rPr>
+          <w:rFonts w:hint="eastAsia"/>
+        </w:rPr>
+        <w:t>降低</w:t>
+      </w:r>
+      <w:r>
+        <w:rPr>
+          <w:rFonts w:hint="eastAsia"/>
+        </w:rPr>
+        <w:t>。</w:t>
+      </w:r>
+    </w:p>
+    <w:p>
+      <w:pPr>
+        <w:pStyle w:val="-"/>
+        <w:ind w:firstLine="420"/>
+        <w:rPr>
+          <w:rFonts w:hint="eastAsia"/>
+        </w:rPr>
+      </w:pPr>
+      <w:r>
+        <w:rPr>
+          <w:rFonts w:hint="eastAsia"/>
+        </w:rPr>
+        <w:t>总体来说，《德拉肯》在技术和创意上都很出彩——这是一个超前于那个时代的实验性作品。结果就是这样一个颇具原创性又有点怪异的</w:t>
+      </w:r>
+      <w:r>
+        <w:rPr>
+          <w:rFonts w:hint="eastAsia"/>
+        </w:rPr>
+        <w:t xml:space="preserve"> RPG</w:t>
+      </w:r>
+      <w:r>
+        <w:rPr>
+          <w:rFonts w:hint="eastAsia"/>
+        </w:rPr>
+        <w:t>，而且</w:t>
+      </w:r>
+      <w:r>
+        <w:rPr>
+          <w:rFonts w:hint="eastAsia"/>
+        </w:rPr>
+        <w:lastRenderedPageBreak/>
+        <w:t>玩起来还那么艰难</w:t>
+      </w:r>
+      <w:r>
+        <w:rPr>
+          <w:rFonts w:hint="eastAsia"/>
+        </w:rPr>
+        <w:t>。无论如何，值得一试。</w:t>
+      </w:r>
+      <w:r>
+        <w:rPr>
+          <w:rStyle w:val="FootnoteReference"/>
+        </w:rPr>
+        <w:footnoteReference w:id="1"/>
       </w:r>
     </w:p>
     <w:p>
@@ -384,14 +934,13 @@
       </w:pPr>
       <w:r>
         <w:rPr>
-          <w:rFonts w:hint="eastAsia"/>
           <w:noProof/>
         </w:rPr>
         <w:drawing>
-          <wp:inline distT="0" distB="0" distL="0" distR="0" wp14:anchorId="49F4DD92" wp14:editId="51E50454">
-            <wp:extent cx="2959100" cy="1969135"/>
+          <wp:inline distT="0" distB="0" distL="0" distR="0" wp14:anchorId="760AFA17" wp14:editId="0814DF87">
+            <wp:extent cx="2959200" cy="2219399"/>
             <wp:effectExtent l="0" t="0" r="0" b="0"/>
-            <wp:docPr id="1" name="图片 1" descr="图片包含 桌子, 室内, 家具, 木&#10;&#10;描述已自动生成"/>
+            <wp:docPr id="5" name="Picture 5" descr="Graphical user interface&#10;&#10;Description automatically generated"/>
             <wp:cNvGraphicFramePr>
               <a:graphicFrameLocks xmlns:a="http://schemas.openxmlformats.org/drawingml/2006/main" noChangeAspect="1"/>
             </wp:cNvGraphicFramePr>
@@ -399,7 +948,7 @@
               <a:graphicData uri="http://schemas.openxmlformats.org/drawingml/2006/picture">
                 <pic:pic xmlns:pic="http://schemas.openxmlformats.org/drawingml/2006/picture">
                   <pic:nvPicPr>
-                    <pic:cNvPr id="1" name="From Prussia with love - The origin of RPGs_table.jpg"/>
+                    <pic:cNvPr id="5" name="Picture 5" descr="Graphical user interface&#10;&#10;Description automatically generated"/>
                     <pic:cNvPicPr/>
                   </pic:nvPicPr>
                   <pic:blipFill>
@@ -417,7 +966,7 @@
                   <pic:spPr>
                     <a:xfrm>
                       <a:off x="0" y="0"/>
-                      <a:ext cx="2959100" cy="1969135"/>
+                      <a:ext cx="2959200" cy="2219399"/>
                     </a:xfrm>
                     <a:prstGeom prst="rect">
                       <a:avLst/>
@@ -486,301 +1035,63 @@
         <w:fldChar w:fldCharType="end"/>
       </w:r>
       <w:r>
-        <w:t>在边上的注释一般都以题注的形式写在此处，题注开头使用</w:t>
-      </w:r>
-      <w:r>
-        <w:t>“</w:t>
-      </w:r>
-      <w:r>
-        <w:t>图</w:t>
-      </w:r>
-      <w:r>
-        <w:t xml:space="preserve"> 1”</w:t>
-      </w:r>
-      <w:r>
-        <w:t>而不是英文的</w:t>
-      </w:r>
-      <w:r>
-        <w:t>“Figure 1”</w:t>
-      </w:r>
-      <w:r>
-        <w:t>。插入题注在图片上右键，选择</w:t>
-      </w:r>
-      <w:r>
-        <w:t>“</w:t>
-      </w:r>
-      <w:r>
-        <w:t>插入题注</w:t>
-      </w:r>
-      <w:r>
-        <w:t>”</w:t>
-      </w:r>
-      <w:r>
-        <w:t>，而不是手动创建文本框。格式：靠左对齐。（在</w:t>
-      </w:r>
-      <w:r>
-        <w:t xml:space="preserve"> word </w:t>
-      </w:r>
-      <w:proofErr w:type="gramStart"/>
-      <w:r>
-        <w:t>里图片</w:t>
-      </w:r>
-      <w:proofErr w:type="gramEnd"/>
-      <w:r>
-        <w:t>左边可能会显示一个小黑点，不用管它）</w:t>
+        <w:t xml:space="preserve"> </w:t>
+      </w:r>
+      <w:r>
+        <w:rPr>
+          <w:rFonts w:hint="eastAsia"/>
+        </w:rPr>
+        <w:t>《德拉肯》</w:t>
+      </w:r>
+      <w:r>
+        <w:rPr>
+          <w:rFonts w:hint="eastAsia"/>
+        </w:rPr>
+        <w:t>里面有一些很奇特的怪物，比如巨型狗头、</w:t>
+      </w:r>
+      <w:r>
+        <w:rPr>
+          <w:rFonts w:hint="eastAsia"/>
+        </w:rPr>
+        <w:t>3D</w:t>
+      </w:r>
+      <w:r>
+        <w:t xml:space="preserve"> </w:t>
+      </w:r>
+      <w:r>
+        <w:rPr>
+          <w:rFonts w:hint="eastAsia"/>
+        </w:rPr>
+        <w:t>多边形</w:t>
+      </w:r>
+      <w:r>
+        <w:rPr>
+          <w:rFonts w:hint="eastAsia"/>
+        </w:rPr>
+        <w:t>、和冲着你喊“我爱你”的舞女的影子。</w:t>
       </w:r>
     </w:p>
     <w:p>
       <w:pPr>
         <w:pStyle w:val="-"/>
-        <w:ind w:firstLine="420"/>
+        <w:ind w:firstLineChars="0" w:firstLine="0"/>
       </w:pPr>
     </w:p>
     <w:p>
       <w:pPr>
         <w:pStyle w:val="-"/>
-        <w:ind w:firstLine="420"/>
-      </w:pPr>
-      <w:r>
-        <w:t>宽度</w:t>
-      </w:r>
-      <w:r>
-        <w:t xml:space="preserve"> 8.22 </w:t>
-      </w:r>
-      <w:r>
-        <w:t>厘米，顶格</w:t>
-      </w:r>
-      <w:r>
-        <w:rPr>
-          <w:rFonts w:hint="eastAsia"/>
-        </w:rPr>
-        <w:t>无缩进</w:t>
-      </w:r>
-      <w:r>
-        <w:t>，</w:t>
-      </w:r>
-      <w:r>
-        <w:rPr>
-          <w:rFonts w:hint="eastAsia"/>
-        </w:rPr>
-        <w:t>环绕模式选“嵌入型”，</w:t>
-      </w:r>
-    </w:p>
-    <w:p>
-      <w:pPr>
-        <w:pStyle w:val="-"/>
-        <w:ind w:firstLine="420"/>
-      </w:pPr>
-      <w:r>
-        <w:rPr>
-          <w:rFonts w:hint="eastAsia"/>
-        </w:rPr>
-        <w:t>图片前后</w:t>
-      </w:r>
-      <w:r>
-        <w:rPr>
-          <w:rFonts w:hint="eastAsia"/>
-        </w:rPr>
-        <w:t>与</w:t>
-      </w:r>
-      <w:r>
-        <w:rPr>
-          <w:rFonts w:hint="eastAsia"/>
-        </w:rPr>
-        <w:t>正文</w:t>
-      </w:r>
-      <w:r>
-        <w:rPr>
-          <w:rFonts w:hint="eastAsia"/>
-        </w:rPr>
-        <w:t>间隔一行正文的距离</w:t>
-      </w:r>
-      <w:r>
-        <w:rPr>
-          <w:rFonts w:hint="eastAsia"/>
-        </w:rPr>
-        <w:t>。</w:t>
-      </w:r>
-    </w:p>
-    <w:p>
-      <w:pPr>
-        <w:pStyle w:val="-"/>
-        <w:ind w:firstLine="420"/>
-      </w:pPr>
-    </w:p>
-    <w:p>
-      <w:pPr>
-        <w:pStyle w:val="-"/>
-        <w:ind w:firstLine="420"/>
-      </w:pPr>
-    </w:p>
-    <w:p>
-      <w:pPr>
-        <w:pStyle w:val="-"/>
-        <w:ind w:firstLine="420"/>
-      </w:pPr>
-    </w:p>
-    <w:p>
-      <w:pPr>
-        <w:pStyle w:val="-"/>
-        <w:ind w:firstLine="420"/>
-      </w:pPr>
-    </w:p>
-    <w:p>
-      <w:pPr>
-        <w:pStyle w:val="-"/>
-        <w:ind w:firstLine="420"/>
-      </w:pPr>
-    </w:p>
-    <w:p>
-      <w:pPr>
-        <w:pStyle w:val="-"/>
-        <w:ind w:firstLine="420"/>
-      </w:pPr>
-    </w:p>
-    <w:p>
-      <w:pPr>
-        <w:pStyle w:val="-"/>
-        <w:ind w:firstLine="420"/>
-      </w:pPr>
-    </w:p>
-    <w:p>
-      <w:pPr>
-        <w:pStyle w:val="-"/>
-        <w:ind w:firstLine="420"/>
-      </w:pPr>
-    </w:p>
-    <w:p>
-      <w:pPr>
-        <w:pStyle w:val="-"/>
-        <w:ind w:firstLine="420"/>
-      </w:pPr>
-    </w:p>
-    <w:p>
-      <w:pPr>
-        <w:pStyle w:val="-"/>
-        <w:ind w:firstLine="420"/>
-      </w:pPr>
-    </w:p>
-    <w:p>
-      <w:pPr>
-        <w:pStyle w:val="-"/>
-        <w:ind w:firstLine="420"/>
-      </w:pPr>
-    </w:p>
-    <w:p>
-      <w:pPr>
-        <w:pStyle w:val="-"/>
-        <w:ind w:firstLine="420"/>
-      </w:pPr>
-    </w:p>
-    <w:p>
-      <w:pPr>
-        <w:pStyle w:val="-"/>
-        <w:ind w:firstLine="420"/>
-      </w:pPr>
-    </w:p>
-    <w:p>
-      <w:pPr>
-        <w:pStyle w:val="-"/>
-        <w:ind w:firstLine="420"/>
-      </w:pPr>
-      <w:r>
-        <w:rPr>
-          <w:rFonts w:hint="eastAsia"/>
-        </w:rPr>
-        <w:t>脚注的格式（请看脚注）</w:t>
-      </w:r>
-      <w:r>
-        <w:rPr>
-          <w:rStyle w:val="FootnoteReference"/>
-        </w:rPr>
-        <w:footnoteReference w:id="1"/>
-      </w:r>
-    </w:p>
-    <w:p>
-      <w:pPr>
-        <w:pStyle w:val="-"/>
-        <w:ind w:firstLine="420"/>
-      </w:pPr>
-    </w:p>
-    <w:p>
-      <w:pPr>
-        <w:pStyle w:val="-"/>
-        <w:ind w:firstLine="420"/>
-      </w:pPr>
-    </w:p>
-    <w:p>
-      <w:pPr>
-        <w:pStyle w:val="-"/>
-        <w:ind w:firstLine="420"/>
-      </w:pPr>
-    </w:p>
-    <w:p>
-      <w:pPr>
-        <w:pStyle w:val="-"/>
-        <w:ind w:firstLine="420"/>
-      </w:pPr>
-    </w:p>
-    <w:p>
-      <w:pPr>
-        <w:pStyle w:val="-"/>
-        <w:ind w:firstLine="420"/>
-      </w:pPr>
-    </w:p>
-    <w:p>
-      <w:pPr>
-        <w:pStyle w:val="-"/>
-        <w:ind w:firstLine="420"/>
-      </w:pPr>
-    </w:p>
-    <w:p>
-      <w:pPr>
-        <w:pStyle w:val="-"/>
-        <w:ind w:firstLine="420"/>
-      </w:pPr>
-    </w:p>
-    <w:p>
-      <w:pPr>
-        <w:pStyle w:val="-"/>
-        <w:ind w:firstLine="420"/>
-      </w:pPr>
-    </w:p>
-    <w:p>
-      <w:pPr>
-        <w:pStyle w:val="-"/>
-        <w:ind w:firstLine="420"/>
-      </w:pPr>
-    </w:p>
-    <w:p>
-      <w:pPr>
-        <w:pStyle w:val="-"/>
-        <w:ind w:firstLine="420"/>
-      </w:pPr>
-    </w:p>
-    <w:p>
-      <w:pPr>
-        <w:pStyle w:val="-"/>
-        <w:ind w:firstLine="420"/>
-      </w:pPr>
-      <w:r>
-        <w:rPr>
-          <w:rFonts w:hint="eastAsia"/>
+        <w:keepNext/>
+        <w:ind w:firstLineChars="0" w:firstLine="0"/>
+      </w:pPr>
+      <w:r>
+        <w:rPr>
           <w:noProof/>
         </w:rPr>
         <w:drawing>
-          <wp:anchor distT="0" distB="0" distL="114300" distR="114300" simplePos="0" relativeHeight="251663360" behindDoc="0" locked="0" layoutInCell="1" allowOverlap="1" wp14:anchorId="59E3DFA2" wp14:editId="160730E1">
-            <wp:simplePos x="0" y="0"/>
-            <wp:positionH relativeFrom="margin">
-              <wp:align>right</wp:align>
-            </wp:positionH>
-            <wp:positionV relativeFrom="paragraph">
-              <wp:posOffset>301377</wp:posOffset>
-            </wp:positionV>
-            <wp:extent cx="6193790" cy="1969135"/>
+          <wp:inline distT="0" distB="0" distL="0" distR="0" wp14:anchorId="13C8920C" wp14:editId="6AFA9F78">
+            <wp:extent cx="2959200" cy="2219399"/>
             <wp:effectExtent l="0" t="0" r="0" b="0"/>
-            <wp:wrapTopAndBottom/>
-            <wp:docPr id="8" name="图片 8" descr="图片包含 桌子, 室内, 家具, 木&#10;&#10;描述已自动生成"/>
+            <wp:docPr id="6" name="Picture 6" descr="Graphical user interface&#10;&#10;Description automatically generated"/>
             <wp:cNvGraphicFramePr>
               <a:graphicFrameLocks xmlns:a="http://schemas.openxmlformats.org/drawingml/2006/main" noChangeAspect="1"/>
             </wp:cNvGraphicFramePr>
@@ -788,11 +1099,11 @@
               <a:graphicData uri="http://schemas.openxmlformats.org/drawingml/2006/picture">
                 <pic:pic xmlns:pic="http://schemas.openxmlformats.org/drawingml/2006/picture">
                   <pic:nvPicPr>
-                    <pic:cNvPr id="1" name="From Prussia with love - The origin of RPGs_table.jpg"/>
+                    <pic:cNvPr id="6" name="Picture 6" descr="Graphical user interface&#10;&#10;Description automatically generated"/>
                     <pic:cNvPicPr/>
                   </pic:nvPicPr>
                   <pic:blipFill>
-                    <a:blip r:embed="rId12" cstate="print">
+                    <a:blip r:embed="rId13" cstate="print">
                       <a:extLst>
                         <a:ext uri="{28A0092B-C50C-407E-A947-70E740481C1C}">
                           <a14:useLocalDpi xmlns:a14="http://schemas.microsoft.com/office/drawing/2010/main" val="0"/>
@@ -806,7 +1117,7 @@
                   <pic:spPr>
                     <a:xfrm>
                       <a:off x="0" y="0"/>
-                      <a:ext cx="6193790" cy="1969135"/>
+                      <a:ext cx="2959200" cy="2219399"/>
                     </a:xfrm>
                     <a:prstGeom prst="rect">
                       <a:avLst/>
@@ -815,317 +1126,104 @@
                 </pic:pic>
               </a:graphicData>
             </a:graphic>
-            <wp14:sizeRelH relativeFrom="margin">
-              <wp14:pctWidth>0</wp14:pctWidth>
-            </wp14:sizeRelH>
-          </wp:anchor>
+          </wp:inline>
         </w:drawing>
-      </w:r>
-      <w:r>
-        <w:rPr>
-          <w:noProof/>
-        </w:rPr>
-        <mc:AlternateContent>
-          <mc:Choice Requires="wps">
-            <w:drawing>
-              <wp:anchor distT="0" distB="0" distL="114300" distR="114300" simplePos="0" relativeHeight="251665408" behindDoc="0" locked="0" layoutInCell="1" allowOverlap="1" wp14:anchorId="2CEAF836" wp14:editId="4D410C9A">
-                <wp:simplePos x="0" y="0"/>
-                <wp:positionH relativeFrom="column">
-                  <wp:posOffset>0</wp:posOffset>
-                </wp:positionH>
-                <wp:positionV relativeFrom="paragraph">
-                  <wp:posOffset>2327910</wp:posOffset>
-                </wp:positionV>
-                <wp:extent cx="6177915" cy="635"/>
-                <wp:effectExtent l="0" t="0" r="0" b="0"/>
-                <wp:wrapTopAndBottom/>
-                <wp:docPr id="9" name="文本框 9"/>
-                <wp:cNvGraphicFramePr/>
-                <a:graphic xmlns:a="http://schemas.openxmlformats.org/drawingml/2006/main">
-                  <a:graphicData uri="http://schemas.microsoft.com/office/word/2010/wordprocessingShape">
-                    <wps:wsp>
-                      <wps:cNvSpPr txBox="1"/>
-                      <wps:spPr>
-                        <a:xfrm>
-                          <a:off x="0" y="0"/>
-                          <a:ext cx="6177915" cy="635"/>
-                        </a:xfrm>
-                        <a:prstGeom prst="rect">
-                          <a:avLst/>
-                        </a:prstGeom>
-                        <a:solidFill>
-                          <a:prstClr val="white"/>
-                        </a:solidFill>
-                        <a:ln>
-                          <a:noFill/>
-                        </a:ln>
-                      </wps:spPr>
-                      <wps:txbx>
-                        <w:txbxContent>
-                          <w:p>
-                            <w:pPr>
-                              <w:pStyle w:val="Caption"/>
-                              <w:jc w:val="center"/>
-                              <w:rPr>
-                                <w:rFonts w:ascii="Times New Roman" w:eastAsia="微软雅黑" w:hAnsi="Times New Roman"/>
-                                <w:noProof/>
-                              </w:rPr>
-                            </w:pPr>
-                            <w:r>
-                              <w:rPr>
-                                <w:rFonts w:hint="eastAsia"/>
-                              </w:rPr>
-                              <w:t>图</w:t>
-                            </w:r>
-                            <w:r>
-                              <w:rPr>
-                                <w:rFonts w:hint="eastAsia"/>
-                              </w:rPr>
-                              <w:t xml:space="preserve"> </w:t>
-                            </w:r>
-                            <w:r>
-                              <w:fldChar w:fldCharType="begin"/>
-                            </w:r>
-                            <w:r>
-                              <w:instrText xml:space="preserve"> </w:instrText>
-                            </w:r>
-                            <w:r>
-                              <w:rPr>
-                                <w:rFonts w:hint="eastAsia"/>
-                              </w:rPr>
-                              <w:instrText xml:space="preserve">SEQ </w:instrText>
-                            </w:r>
-                            <w:r>
-                              <w:rPr>
-                                <w:rFonts w:hint="eastAsia"/>
-                              </w:rPr>
-                              <w:instrText>图</w:instrText>
-                            </w:r>
-                            <w:r>
-                              <w:rPr>
-                                <w:rFonts w:hint="eastAsia"/>
-                              </w:rPr>
-                              <w:instrText xml:space="preserve"> \* ARABIC</w:instrText>
-                            </w:r>
-                            <w:r>
-                              <w:instrText xml:space="preserve"> </w:instrText>
-                            </w:r>
-                            <w:r>
-                              <w:fldChar w:fldCharType="separate"/>
-                            </w:r>
-                            <w:r>
-                              <w:rPr>
-                                <w:noProof/>
-                              </w:rPr>
-                              <w:t>2</w:t>
-                            </w:r>
-                            <w:r>
-                              <w:fldChar w:fldCharType="end"/>
-                            </w:r>
-                            <w:r>
-                              <w:t xml:space="preserve"> </w:t>
-                            </w:r>
-                            <w:r>
-                              <w:rPr>
-                                <w:rFonts w:hint="eastAsia"/>
-                              </w:rPr>
-                              <w:t>题注居中</w:t>
-                            </w:r>
-                            <w:r>
-                              <w:rPr>
-                                <w:rFonts w:hint="eastAsia"/>
-                              </w:rPr>
-                              <w:t>，其他关于题注的说明和上面单栏图片一样。</w:t>
-                            </w:r>
-                          </w:p>
-                        </w:txbxContent>
-                      </wps:txbx>
-                      <wps:bodyPr rot="0" spcFirstLastPara="0" vertOverflow="overflow" horzOverflow="overflow" vert="horz" wrap="square" lIns="0" tIns="0" rIns="0" bIns="0" numCol="1" spcCol="0" rtlCol="0" fromWordArt="0" anchor="t" anchorCtr="0" forceAA="0" compatLnSpc="1">
-                        <a:prstTxWarp prst="textNoShape">
-                          <a:avLst/>
-                        </a:prstTxWarp>
-                        <a:spAutoFit/>
-                      </wps:bodyPr>
-                    </wps:wsp>
-                  </a:graphicData>
-                </a:graphic>
-              </wp:anchor>
-            </w:drawing>
-          </mc:Choice>
-          <mc:Fallback>
-            <w:pict>
-              <v:shape w14:anchorId="2CEAF836" id="文本框 9" o:spid="_x0000_s1029" type="#_x0000_t202" style="position:absolute;left:0;text-align:left;margin-left:0;margin-top:183.3pt;width:486.45pt;height:.05pt;z-index:251665408;visibility:visible;mso-wrap-style:square;mso-wrap-distance-left:9pt;mso-wrap-distance-top:0;mso-wrap-distance-right:9pt;mso-wrap-distance-bottom:0;mso-position-horizontal:absolute;mso-position-horizontal-relative:text;mso-position-vertical:absolute;mso-position-vertical-relative:text;v-text-anchor:top" o:gfxdata="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" stroked="f">
-                <v:textbox style="mso-fit-shape-to-text:t" inset="0,0,0,0">
-                  <w:txbxContent>
-                    <w:p>
-                      <w:pPr>
-                        <w:pStyle w:val="Caption"/>
-                        <w:jc w:val="center"/>
-                        <w:rPr>
-                          <w:rFonts w:ascii="Times New Roman" w:eastAsia="微软雅黑" w:hAnsi="Times New Roman"/>
-                          <w:noProof/>
-                        </w:rPr>
-                      </w:pPr>
-                      <w:r>
-                        <w:rPr>
-                          <w:rFonts w:hint="eastAsia"/>
-                        </w:rPr>
-                        <w:t>图</w:t>
-                      </w:r>
-                      <w:r>
-                        <w:rPr>
-                          <w:rFonts w:hint="eastAsia"/>
-                        </w:rPr>
-                        <w:t xml:space="preserve"> </w:t>
-                      </w:r>
-                      <w:r>
-                        <w:fldChar w:fldCharType="begin"/>
-                      </w:r>
-                      <w:r>
-                        <w:instrText xml:space="preserve"> </w:instrText>
-                      </w:r>
-                      <w:r>
-                        <w:rPr>
-                          <w:rFonts w:hint="eastAsia"/>
-                        </w:rPr>
-                        <w:instrText xml:space="preserve">SEQ </w:instrText>
-                      </w:r>
-                      <w:r>
-                        <w:rPr>
-                          <w:rFonts w:hint="eastAsia"/>
-                        </w:rPr>
-                        <w:instrText>图</w:instrText>
-                      </w:r>
-                      <w:r>
-                        <w:rPr>
-                          <w:rFonts w:hint="eastAsia"/>
-                        </w:rPr>
-                        <w:instrText xml:space="preserve"> \* ARABIC</w:instrText>
-                      </w:r>
-                      <w:r>
-                        <w:instrText xml:space="preserve"> </w:instrText>
-                      </w:r>
-                      <w:r>
-                        <w:fldChar w:fldCharType="separate"/>
-                      </w:r>
-                      <w:r>
-                        <w:rPr>
-                          <w:noProof/>
-                        </w:rPr>
-                        <w:t>2</w:t>
-                      </w:r>
-                      <w:r>
-                        <w:fldChar w:fldCharType="end"/>
-                      </w:r>
-                      <w:r>
-                        <w:t xml:space="preserve"> </w:t>
-                      </w:r>
-                      <w:r>
-                        <w:rPr>
-                          <w:rFonts w:hint="eastAsia"/>
-                        </w:rPr>
-                        <w:t>题注居中</w:t>
-                      </w:r>
-                      <w:r>
-                        <w:rPr>
-                          <w:rFonts w:hint="eastAsia"/>
-                        </w:rPr>
-                        <w:t>，其他关于题注的说明和上面单栏图片一样。</w:t>
-                      </w:r>
-                    </w:p>
-                  </w:txbxContent>
-                </v:textbox>
-                <w10:wrap type="topAndBottom"/>
-              </v:shape>
-            </w:pict>
-          </mc:Fallback>
-        </mc:AlternateContent>
-      </w:r>
-      <w:r>
-        <w:rPr>
-          <w:rFonts w:hint="eastAsia"/>
-        </w:rPr>
-        <w:t>双</w:t>
-      </w:r>
-      <w:proofErr w:type="gramStart"/>
-      <w:r>
-        <w:rPr>
-          <w:rFonts w:hint="eastAsia"/>
-        </w:rPr>
-        <w:t>栏图片</w:t>
-      </w:r>
-      <w:proofErr w:type="gramEnd"/>
-      <w:r>
-        <w:rPr>
-          <w:rFonts w:hint="eastAsia"/>
-        </w:rPr>
-        <w:t>的插入方式：</w:t>
       </w:r>
     </w:p>
     <w:p>
       <w:pPr>
-        <w:pStyle w:val="-"/>
-        <w:ind w:firstLine="420"/>
-      </w:pPr>
-      <w:r>
-        <w:rPr>
-          <w:rFonts w:hint="eastAsia"/>
-        </w:rPr>
-        <w:t>双</w:t>
+        <w:pStyle w:val="Caption"/>
+        <w:rPr>
+          <w:rFonts w:hint="eastAsia"/>
+        </w:rPr>
+      </w:pPr>
+      <w:r>
+        <w:rPr>
+          <w:rFonts w:hint="eastAsia"/>
+        </w:rPr>
+        <w:t>图</w:t>
+      </w:r>
+      <w:r>
+        <w:rPr>
+          <w:rFonts w:hint="eastAsia"/>
+        </w:rPr>
+        <w:t xml:space="preserve"> </w:t>
+      </w:r>
+      <w:r>
+        <w:fldChar w:fldCharType="begin"/>
+      </w:r>
+      <w:r>
+        <w:instrText xml:space="preserve"> </w:instrText>
+      </w:r>
+      <w:r>
+        <w:rPr>
+          <w:rFonts w:hint="eastAsia"/>
+        </w:rPr>
+        <w:instrText xml:space="preserve">SEQ </w:instrText>
+      </w:r>
+      <w:r>
+        <w:rPr>
+          <w:rFonts w:hint="eastAsia"/>
+        </w:rPr>
+        <w:instrText>图</w:instrText>
+      </w:r>
+      <w:r>
+        <w:rPr>
+          <w:rFonts w:hint="eastAsia"/>
+        </w:rPr>
+        <w:instrText xml:space="preserve"> \* ARABIC</w:instrText>
+      </w:r>
+      <w:r>
+        <w:instrText xml:space="preserve"> </w:instrText>
+      </w:r>
+      <w:r>
+        <w:fldChar w:fldCharType="separate"/>
+      </w:r>
+      <w:r>
+        <w:rPr>
+          <w:noProof/>
+        </w:rPr>
+        <w:t>2</w:t>
+      </w:r>
+      <w:r>
+        <w:fldChar w:fldCharType="end"/>
+      </w:r>
+      <w:r>
+        <w:t xml:space="preserve"> </w:t>
+      </w:r>
+      <w:r>
+        <w:rPr>
+          <w:rFonts w:hint="eastAsia"/>
+        </w:rPr>
+        <w:t>尽管游戏里包含了一个开放世界，但必须按照特定的顺序和方式完成任务，而且线索也</w:t>
       </w:r>
       <w:proofErr w:type="gramStart"/>
       <w:r>
         <w:rPr>
           <w:rFonts w:hint="eastAsia"/>
         </w:rPr>
-        <w:t>栏图片</w:t>
+        <w:t>不</w:t>
       </w:r>
       <w:proofErr w:type="gramEnd"/>
       <w:r>
         <w:rPr>
           <w:rFonts w:hint="eastAsia"/>
         </w:rPr>
-        <w:t>宽度</w:t>
-      </w:r>
-      <w:r>
-        <w:t xml:space="preserve"> 17.21 </w:t>
-      </w:r>
-      <w:r>
-        <w:rPr>
-          <w:rFonts w:hint="eastAsia"/>
-        </w:rPr>
-        <w:t>厘米，两侧贴边（拖动时有绿色提示线），上下型环绕。实际使用时要保持图片的比例，可以拖拽斜角上</w:t>
-      </w:r>
-      <w:proofErr w:type="gramStart"/>
-      <w:r>
-        <w:rPr>
-          <w:rFonts w:hint="eastAsia"/>
-        </w:rPr>
-        <w:t>的锚点来</w:t>
-      </w:r>
-      <w:proofErr w:type="gramEnd"/>
-      <w:r>
-        <w:rPr>
-          <w:rFonts w:hint="eastAsia"/>
-        </w:rPr>
-        <w:t>调整大小</w:t>
-      </w:r>
-      <w:r>
-        <w:rPr>
-          <w:rFonts w:hint="eastAsia"/>
-        </w:rPr>
-        <w:t>。</w:t>
+        <w:t>总是那么清楚，对话内容没什么帮助。</w:t>
       </w:r>
     </w:p>
     <w:p>
       <w:pPr>
         <w:pStyle w:val="-"/>
-        <w:ind w:firstLine="420"/>
+        <w:ind w:firstLineChars="0" w:firstLine="0"/>
+        <w:rPr>
+          <w:rFonts w:hint="eastAsia"/>
+        </w:rPr>
       </w:pPr>
     </w:p>
     <w:sectPr>
-      <w:headerReference w:type="default" r:id="rId13"/>
-      <w:footerReference w:type="default" r:id="rId14"/>
+      <w:headerReference w:type="default" r:id="rId14"/>
+      <w:footerReference w:type="default" r:id="rId15"/>
       <w:type w:val="continuous"/>
       <w:pgSz w:w="11906" w:h="16838"/>
       <w:pgMar w:top="1440" w:right="1080" w:bottom="1440" w:left="1080" w:header="567" w:footer="567" w:gutter="0"/>
@@ -1232,6 +1330,9 @@
     <w:p>
       <w:pPr>
         <w:pStyle w:val="FootnoteText"/>
+        <w:rPr>
+          <w:rFonts w:hint="eastAsia"/>
+        </w:rPr>
       </w:pPr>
       <w:r>
         <w:rPr>
@@ -1246,19 +1347,91 @@
         <w:rPr>
           <w:rFonts w:hint="eastAsia"/>
         </w:rPr>
-        <w:t>直接使用默认格式，不分栏。如果是我们自己加上的脚注要在最开始有“译者注：</w:t>
-      </w:r>
-      <w:r>
-        <w:rPr>
-          <w:rFonts w:hint="eastAsia"/>
-        </w:rPr>
-        <w:t>”</w:t>
-      </w:r>
-      <w:r>
-        <w:rPr>
-          <w:rFonts w:hint="eastAsia"/>
-        </w:rPr>
-        <w:t>字样，如果是原文的注释就直接写。</w:t>
+        <w:t xml:space="preserve">在《德拉肯》的结尾预告了续作，但 </w:t>
+      </w:r>
+      <w:proofErr w:type="spellStart"/>
+      <w:r>
+        <w:rPr>
+          <w:rFonts w:hint="eastAsia"/>
+        </w:rPr>
+        <w:t>Infogrames</w:t>
+      </w:r>
+      <w:proofErr w:type="spellEnd"/>
+      <w:r>
+        <w:t xml:space="preserve"> </w:t>
+      </w:r>
+      <w:r>
+        <w:rPr>
+          <w:rFonts w:hint="eastAsia"/>
+        </w:rPr>
+        <w:t>最后也没把它做出来。负责 SNES</w:t>
+      </w:r>
+      <w:r>
+        <w:t xml:space="preserve"> </w:t>
+      </w:r>
+      <w:r>
+        <w:rPr>
+          <w:rFonts w:hint="eastAsia"/>
+        </w:rPr>
+        <w:t xml:space="preserve">移植版的日本公司 </w:t>
+      </w:r>
+      <w:proofErr w:type="spellStart"/>
+      <w:r>
+        <w:rPr>
+          <w:rFonts w:hint="eastAsia"/>
+        </w:rPr>
+        <w:t>Kemco</w:t>
+      </w:r>
+      <w:proofErr w:type="spellEnd"/>
+      <w:r>
+        <w:rPr>
+          <w:rFonts w:hint="eastAsia"/>
+        </w:rPr>
+        <w:t xml:space="preserve"> </w:t>
+      </w:r>
+      <w:r>
+        <w:rPr>
+          <w:rFonts w:hint="eastAsia"/>
+        </w:rPr>
+        <w:t xml:space="preserve">在 </w:t>
+      </w:r>
+      <w:r>
+        <w:t xml:space="preserve">1994 </w:t>
+      </w:r>
+      <w:r>
+        <w:rPr>
+          <w:rFonts w:hint="eastAsia"/>
+        </w:rPr>
+        <w:t>年发布了一部</w:t>
+      </w:r>
+      <w:r>
+        <w:rPr>
+          <w:rFonts w:hint="eastAsia"/>
+        </w:rPr>
+        <w:t>没什么关系的</w:t>
+      </w:r>
+      <w:r>
+        <w:rPr>
+          <w:rFonts w:hint="eastAsia"/>
+        </w:rPr>
+        <w:t>横版卷轴游戏《超级德拉肯》（Super</w:t>
+      </w:r>
+      <w:r>
+        <w:t xml:space="preserve"> </w:t>
+      </w:r>
+      <w:proofErr w:type="spellStart"/>
+      <w:r>
+        <w:rPr>
+          <w:rFonts w:hint="eastAsia"/>
+        </w:rPr>
+        <w:t>Drakkhen</w:t>
+      </w:r>
+      <w:proofErr w:type="spellEnd"/>
+      <w:r>
+        <w:rPr>
+          <w:rFonts w:hint="eastAsia"/>
+        </w:rPr>
+        <w:t>）。</w:t>
       </w:r>
     </w:p>
   </w:footnote>

--- a/子文档/Drakkhen.docx
+++ b/子文档/Drakkhen.docx
@@ -4,7 +4,7 @@
   <w:body>
     <w:p>
       <w:pPr>
-        <w:pStyle w:val="Heading3"/>
+        <w:pStyle w:val="3"/>
       </w:pPr>
       <w:r>
         <w:rPr>
@@ -89,12 +89,11 @@
                           <w:txbxContent>
                             <w:p>
                               <w:pPr>
-                                <w:pStyle w:val="a"/>
+                                <w:pStyle w:val="af4"/>
                                 <w:rPr>
                                   <w:szCs w:val="21"/>
                                 </w:rPr>
                               </w:pPr>
-                              <w:proofErr w:type="spellStart"/>
                               <w:r>
                                 <w:rPr>
                                   <w:rFonts w:hint="eastAsia"/>
@@ -102,16 +101,12 @@
                                 <w:t>I</w:t>
                               </w:r>
                               <w:r>
-                                <w:t>nfogrames</w:t>
-                              </w:r>
-                              <w:proofErr w:type="spellEnd"/>
-                              <w:r>
-                                <w:t>, 1989, MS-DOS, Amiga, Atari ST and SNES</w:t>
+                                <w:t>nfogrames, 1989, MS-DOS, Amiga, Atari ST and SNES</w:t>
                               </w:r>
                             </w:p>
                             <w:p>
                               <w:pPr>
-                                <w:pStyle w:val="a"/>
+                                <w:pStyle w:val="af4"/>
                                 <w:rPr>
                                   <w:szCs w:val="21"/>
                                 </w:rPr>
@@ -172,12 +167,11 @@
                     <w:txbxContent>
                       <w:p>
                         <w:pPr>
-                          <w:pStyle w:val="a"/>
+                          <w:pStyle w:val="af4"/>
                           <w:rPr>
                             <w:szCs w:val="21"/>
                           </w:rPr>
                         </w:pPr>
-                        <w:proofErr w:type="spellStart"/>
                         <w:r>
                           <w:rPr>
                             <w:rFonts w:hint="eastAsia"/>
@@ -185,16 +179,12 @@
                           <w:t>I</w:t>
                         </w:r>
                         <w:r>
-                          <w:t>nfogrames</w:t>
-                        </w:r>
-                        <w:proofErr w:type="spellEnd"/>
-                        <w:r>
-                          <w:t>, 1989, MS-DOS, Amiga, Atari ST and SNES</w:t>
+                          <w:t>nfogrames, 1989, MS-DOS, Amiga, Atari ST and SNES</w:t>
                         </w:r>
                       </w:p>
                       <w:p>
                         <w:pPr>
-                          <w:pStyle w:val="a"/>
+                          <w:pStyle w:val="af4"/>
                           <w:rPr>
                             <w:szCs w:val="21"/>
                           </w:rPr>
@@ -227,14 +217,12 @@
         </w:rPr>
         <w:t>》（</w:t>
       </w:r>
-      <w:proofErr w:type="spellStart"/>
       <w:r>
         <w:rPr>
           <w:rFonts w:hint="eastAsia"/>
         </w:rPr>
         <w:t>Drakkhen</w:t>
       </w:r>
-      <w:proofErr w:type="spellEnd"/>
       <w:r>
         <w:rPr>
           <w:rFonts w:hint="eastAsia"/>
@@ -305,13 +293,79 @@
         <w:rPr>
           <w:rFonts w:hint="eastAsia"/>
         </w:rPr>
-        <w:t>《德拉肯》是一款非常新颖的游戏。让我们先从它的故事说起。</w:t>
-      </w:r>
-      <w:r>
-        <w:rPr>
-          <w:rFonts w:hint="eastAsia"/>
-        </w:rPr>
-        <w:t>一位追求荣耀的骑士（</w:t>
+        <w:t>《德拉肯》是一款非常</w:t>
+      </w:r>
+      <w:ins w:id="0" w:author="思漪 凌" w:date="2021-05-11T14:52:00Z">
+        <w:r>
+          <w:rPr>
+            <w:rFonts w:hint="eastAsia"/>
+          </w:rPr>
+          <w:t>有</w:t>
+        </w:r>
+      </w:ins>
+      <w:ins w:id="1" w:author="思漪 凌" w:date="2021-05-11T14:53:00Z">
+        <w:r>
+          <w:rPr>
+            <w:rFonts w:hint="eastAsia"/>
+          </w:rPr>
+          <w:t>原创性</w:t>
+        </w:r>
+      </w:ins>
+      <w:del w:id="2" w:author="思漪 凌" w:date="2021-05-11T14:52:00Z">
+        <w:r>
+          <w:rPr>
+            <w:rFonts w:hint="eastAsia"/>
+          </w:rPr>
+          <w:delText>新颖</w:delText>
+        </w:r>
+      </w:del>
+      <w:r>
+        <w:rPr>
+          <w:rFonts w:hint="eastAsia"/>
+        </w:rPr>
+        <w:t>的游戏</w:t>
+      </w:r>
+      <w:ins w:id="3" w:author="思漪 凌" w:date="2021-05-11T14:53:00Z">
+        <w:r>
+          <w:rPr>
+            <w:rFonts w:hint="eastAsia"/>
+          </w:rPr>
+          <w:t>，</w:t>
+        </w:r>
+      </w:ins>
+      <w:del w:id="4" w:author="思漪 凌" w:date="2021-05-11T14:53:00Z">
+        <w:r>
+          <w:rPr>
+            <w:rFonts w:hint="eastAsia"/>
+          </w:rPr>
+          <w:delText>。</w:delText>
+        </w:r>
+      </w:del>
+      <w:r>
+        <w:rPr>
+          <w:rFonts w:hint="eastAsia"/>
+        </w:rPr>
+        <w:t>让我们先从它的故事说起。</w:t>
+      </w:r>
+      <w:r>
+        <w:rPr>
+          <w:rFonts w:hint="eastAsia"/>
+        </w:rPr>
+        <w:t>一位追求荣耀的</w:t>
+      </w:r>
+      <w:ins w:id="5" w:author="思漪 凌" w:date="2021-05-11T14:52:00Z">
+        <w:r>
+          <w:rPr>
+            <w:rFonts w:hint="eastAsia"/>
+          </w:rPr>
+          <w:t>圣</w:t>
+        </w:r>
+      </w:ins>
+      <w:r>
+        <w:rPr>
+          <w:rFonts w:hint="eastAsia"/>
+        </w:rPr>
+        <w:t>骑士（</w:t>
       </w:r>
       <w:r>
         <w:rPr>
@@ -344,21 +398,115 @@
         <w:rPr>
           <w:rFonts w:hint="eastAsia"/>
         </w:rPr>
-        <w:t>）——然而后来才知道</w:t>
-      </w:r>
-      <w:proofErr w:type="gramStart"/>
-      <w:r>
-        <w:rPr>
-          <w:rFonts w:hint="eastAsia"/>
-        </w:rPr>
-        <w:t>那头龙是</w:t>
-      </w:r>
-      <w:proofErr w:type="gramEnd"/>
-      <w:r>
-        <w:rPr>
-          <w:rFonts w:hint="eastAsia"/>
-        </w:rPr>
-        <w:t>魔法守护者，所以现在整个世界的魔法都消失了，让人类社会陷入了混乱和危险之中。</w:t>
+        <w:t>）——然</w:t>
+      </w:r>
+      <w:del w:id="6" w:author="思漪 凌" w:date="2021-05-11T14:53:00Z">
+        <w:r>
+          <w:rPr>
+            <w:rFonts w:hint="eastAsia"/>
+          </w:rPr>
+          <w:delText>而</w:delText>
+        </w:r>
+      </w:del>
+      <w:r>
+        <w:rPr>
+          <w:rFonts w:hint="eastAsia"/>
+        </w:rPr>
+        <w:t>后来才</w:t>
+      </w:r>
+      <w:ins w:id="7" w:author="思漪 凌" w:date="2021-05-11T14:53:00Z">
+        <w:r>
+          <w:rPr>
+            <w:rFonts w:hint="eastAsia"/>
+          </w:rPr>
+          <w:t>发现</w:t>
+        </w:r>
+      </w:ins>
+      <w:del w:id="8" w:author="思漪 凌" w:date="2021-05-11T14:53:00Z">
+        <w:r>
+          <w:rPr>
+            <w:rFonts w:hint="eastAsia"/>
+          </w:rPr>
+          <w:delText>知道</w:delText>
+        </w:r>
+      </w:del>
+      <w:ins w:id="9" w:author="思漪 凌" w:date="2021-05-11T14:53:00Z">
+        <w:r>
+          <w:rPr>
+            <w:rFonts w:hint="eastAsia"/>
+          </w:rPr>
+          <w:t>原来</w:t>
+        </w:r>
+      </w:ins>
+      <w:r>
+        <w:rPr>
+          <w:rFonts w:hint="eastAsia"/>
+        </w:rPr>
+        <w:t>那头龙</w:t>
+      </w:r>
+      <w:ins w:id="10" w:author="思漪 凌" w:date="2021-05-11T14:53:00Z">
+        <w:r>
+          <w:rPr>
+            <w:rFonts w:hint="eastAsia"/>
+          </w:rPr>
+          <w:t>正</w:t>
+        </w:r>
+      </w:ins>
+      <w:r>
+        <w:rPr>
+          <w:rFonts w:hint="eastAsia"/>
+        </w:rPr>
+        <w:t>是魔法守护者，</w:t>
+      </w:r>
+      <w:ins w:id="11" w:author="思漪 凌" w:date="2021-05-11T14:53:00Z">
+        <w:r>
+          <w:rPr>
+            <w:rFonts w:hint="eastAsia"/>
+          </w:rPr>
+          <w:t>而</w:t>
+        </w:r>
+      </w:ins>
+      <w:del w:id="12" w:author="思漪 凌" w:date="2021-05-11T14:53:00Z">
+        <w:r>
+          <w:rPr>
+            <w:rFonts w:hint="eastAsia"/>
+          </w:rPr>
+          <w:delText>所以</w:delText>
+        </w:r>
+      </w:del>
+      <w:r>
+        <w:rPr>
+          <w:rFonts w:hint="eastAsia"/>
+        </w:rPr>
+        <w:t>现在整个世界的魔法</w:t>
+      </w:r>
+      <w:ins w:id="13" w:author="思漪 凌" w:date="2021-05-11T14:53:00Z">
+        <w:r>
+          <w:rPr>
+            <w:rFonts w:hint="eastAsia"/>
+          </w:rPr>
+          <w:t>因此</w:t>
+        </w:r>
+      </w:ins>
+      <w:r>
+        <w:rPr>
+          <w:rFonts w:hint="eastAsia"/>
+        </w:rPr>
+        <w:t>都消失了，</w:t>
+      </w:r>
+      <w:del w:id="14" w:author="思漪 凌" w:date="2021-05-11T14:53:00Z">
+        <w:r>
+          <w:rPr>
+            <w:rFonts w:hint="eastAsia"/>
+          </w:rPr>
+          <w:delText>让</w:delText>
+        </w:r>
+      </w:del>
+      <w:r>
+        <w:rPr>
+          <w:rFonts w:hint="eastAsia"/>
+        </w:rPr>
+        <w:t>人类社会陷入了混乱和危险之中。</w:t>
       </w:r>
     </w:p>
     <w:p>
@@ -370,7 +518,29 @@
         <w:rPr>
           <w:rFonts w:hint="eastAsia"/>
         </w:rPr>
-        <w:t>你必须创建一只包含四名英雄（战士</w:t>
+        <w:t>你必须创建一</w:t>
+      </w:r>
+      <w:ins w:id="15" w:author="思漪 凌" w:date="2021-05-11T14:53:00Z">
+        <w:r>
+          <w:rPr>
+            <w:rFonts w:hint="eastAsia"/>
+          </w:rPr>
+          <w:t>支</w:t>
+        </w:r>
+      </w:ins>
+      <w:del w:id="16" w:author="思漪 凌" w:date="2021-05-11T14:53:00Z">
+        <w:r>
+          <w:rPr>
+            <w:rFonts w:hint="eastAsia"/>
+          </w:rPr>
+          <w:delText>只</w:delText>
+        </w:r>
+      </w:del>
+      <w:r>
+        <w:rPr>
+          <w:rFonts w:hint="eastAsia"/>
+        </w:rPr>
+        <w:t>包含四名英雄（战士</w:t>
       </w:r>
       <w:r>
         <w:rPr>
@@ -448,21 +618,41 @@
         <w:rPr>
           <w:rFonts w:hint="eastAsia"/>
         </w:rPr>
-        <w:t>玩家以自由的三维第一人称视角探索岛屿。这在当时可是一个很</w:t>
-      </w:r>
-      <w:proofErr w:type="gramStart"/>
-      <w:r>
-        <w:rPr>
-          <w:rFonts w:hint="eastAsia"/>
-        </w:rPr>
-        <w:t>炫</w:t>
-      </w:r>
-      <w:proofErr w:type="gramEnd"/>
-      <w:r>
-        <w:rPr>
-          <w:rFonts w:hint="eastAsia"/>
-        </w:rPr>
-        <w:t>酷的</w:t>
+        <w:t>玩家以自由的</w:t>
+      </w:r>
+      <w:ins w:id="17" w:author="思漪 凌" w:date="2021-05-11T15:00:00Z">
+        <w:r>
+          <w:rPr>
+            <w:rFonts w:hint="eastAsia"/>
+          </w:rPr>
+          <w:t xml:space="preserve"> </w:t>
+        </w:r>
+        <w:r>
+          <w:t>3</w:t>
+        </w:r>
+        <w:r>
+          <w:rPr>
+            <w:rFonts w:hint="eastAsia"/>
+          </w:rPr>
+          <w:t>D</w:t>
+        </w:r>
+        <w:r>
+          <w:t xml:space="preserve"> </w:t>
+        </w:r>
+      </w:ins>
+      <w:del w:id="18" w:author="思漪 凌" w:date="2021-05-11T15:00:00Z">
+        <w:r>
+          <w:rPr>
+            <w:rFonts w:hint="eastAsia"/>
+          </w:rPr>
+          <w:delText>三维</w:delText>
+        </w:r>
+      </w:del>
+      <w:r>
+        <w:rPr>
+          <w:rFonts w:hint="eastAsia"/>
+        </w:rPr>
+        <w:t>第一人称视角探索岛屿。这在当时可是一个很炫酷的</w:t>
       </w:r>
       <w:r>
         <w:rPr>
@@ -474,7 +664,87 @@
         <w:rPr>
           <w:rFonts w:hint="eastAsia"/>
         </w:rPr>
-        <w:t>，而且那个岛屿很大，即使大部分都是空空荡荡的。地图上有八座城堡、一个商店、一座神殿</w:t>
+        <w:t>，而且</w:t>
+      </w:r>
+      <w:del w:id="19" w:author="思漪 凌" w:date="2021-05-11T14:59:00Z">
+        <w:r>
+          <w:rPr>
+            <w:rFonts w:hint="eastAsia"/>
+          </w:rPr>
+          <w:delText>那个</w:delText>
+        </w:r>
+      </w:del>
+      <w:r>
+        <w:rPr>
+          <w:rFonts w:hint="eastAsia"/>
+        </w:rPr>
+        <w:t>岛屿</w:t>
+      </w:r>
+      <w:ins w:id="20" w:author="思漪 凌" w:date="2021-05-11T14:59:00Z">
+        <w:r>
+          <w:rPr>
+            <w:rFonts w:hint="eastAsia"/>
+          </w:rPr>
+          <w:t>本身</w:t>
+        </w:r>
+      </w:ins>
+      <w:r>
+        <w:rPr>
+          <w:rFonts w:hint="eastAsia"/>
+        </w:rPr>
+        <w:t>很大，</w:t>
+      </w:r>
+      <w:ins w:id="21" w:author="思漪 凌" w:date="2021-05-11T14:59:00Z">
+        <w:r>
+          <w:rPr>
+            <w:rFonts w:hint="eastAsia"/>
+          </w:rPr>
+          <w:t>尽管</w:t>
+        </w:r>
+      </w:ins>
+      <w:del w:id="22" w:author="思漪 凌" w:date="2021-05-11T14:59:00Z">
+        <w:r>
+          <w:rPr>
+            <w:rFonts w:hint="eastAsia"/>
+          </w:rPr>
+          <w:delText>即使</w:delText>
+        </w:r>
+      </w:del>
+      <w:r>
+        <w:rPr>
+          <w:rFonts w:hint="eastAsia"/>
+        </w:rPr>
+        <w:t>大部分</w:t>
+      </w:r>
+      <w:ins w:id="23" w:author="思漪 凌" w:date="2021-05-11T14:59:00Z">
+        <w:r>
+          <w:rPr>
+            <w:rFonts w:hint="eastAsia"/>
+          </w:rPr>
+          <w:t>地区</w:t>
+        </w:r>
+      </w:ins>
+      <w:del w:id="24" w:author="思漪 凌" w:date="2021-05-11T14:59:00Z">
+        <w:r>
+          <w:rPr>
+            <w:rFonts w:hint="eastAsia"/>
+          </w:rPr>
+          <w:delText>都</w:delText>
+        </w:r>
+      </w:del>
+      <w:ins w:id="25" w:author="思漪 凌" w:date="2021-05-11T14:59:00Z">
+        <w:r>
+          <w:rPr>
+            <w:rFonts w:hint="eastAsia"/>
+          </w:rPr>
+          <w:t>仍</w:t>
+        </w:r>
+      </w:ins>
+      <w:r>
+        <w:rPr>
+          <w:rFonts w:hint="eastAsia"/>
+        </w:rPr>
+        <w:t>是空空荡荡的。地图上有八座城堡、一个商店、一座神殿</w:t>
       </w:r>
       <w:r>
         <w:rPr>
@@ -516,7 +786,21 @@
         <w:rPr>
           <w:rFonts w:hint="eastAsia"/>
         </w:rPr>
-        <w:t>横版视角，在这里你可以控制小队中的每一位英雄去战斗、收集、或者解谜。</w:t>
+        <w:t>横版视角，在这里你可以控制小队中的每一位英雄去战斗、收集、或者</w:t>
+      </w:r>
+      <w:ins w:id="26" w:author="思漪 凌" w:date="2021-05-11T15:00:00Z">
+        <w:r>
+          <w:rPr>
+            <w:rFonts w:hint="eastAsia"/>
+          </w:rPr>
+          <w:t>进行简单的</w:t>
+        </w:r>
+      </w:ins>
+      <w:r>
+        <w:rPr>
+          <w:rFonts w:hint="eastAsia"/>
+        </w:rPr>
+        <w:t>解谜。</w:t>
       </w:r>
     </w:p>
     <w:p>
@@ -528,16 +812,8 @@
         <w:rPr>
           <w:rFonts w:hint="eastAsia"/>
         </w:rPr>
-        <w:t>可惜的是，战斗系统</w:t>
-      </w:r>
-      <w:proofErr w:type="gramStart"/>
-      <w:r>
-        <w:rPr>
-          <w:rFonts w:hint="eastAsia"/>
-        </w:rPr>
-        <w:t>非常</w:t>
-      </w:r>
-      <w:proofErr w:type="gramEnd"/>
+        <w:t>可惜的是，战斗系统非常</w:t>
+      </w:r>
       <w:r>
         <w:rPr>
           <w:rFonts w:hint="eastAsia"/>
@@ -548,21 +824,7 @@
         <w:rPr>
           <w:rFonts w:hint="eastAsia"/>
         </w:rPr>
-        <w:t>。战斗是</w:t>
-      </w:r>
-      <w:proofErr w:type="gramStart"/>
-      <w:r>
-        <w:rPr>
-          <w:rFonts w:hint="eastAsia"/>
-        </w:rPr>
-        <w:t>实时且</w:t>
-      </w:r>
-      <w:proofErr w:type="gramEnd"/>
-      <w:r>
-        <w:rPr>
-          <w:rFonts w:hint="eastAsia"/>
-        </w:rPr>
-        <w:t>自动化的——</w:t>
+        <w:t>。战斗是实时且自动化的——</w:t>
       </w:r>
       <w:r>
         <w:rPr>
@@ -586,7 +848,13 @@
         <w:rPr>
           <w:rFonts w:hint="eastAsia"/>
         </w:rPr>
-        <w:t>，能做的就只有改变一下法师和牧师的技能而已了。</w:t>
+        <w:t>，能做的就只</w:t>
+      </w:r>
+      <w:r>
+        <w:rPr>
+          <w:rFonts w:hint="eastAsia"/>
+        </w:rPr>
+        <w:t>有改变一下法师和牧师的技能而已了。</w:t>
       </w:r>
     </w:p>
     <w:p>
@@ -598,21 +866,7 @@
         <w:rPr>
           <w:rFonts w:hint="eastAsia"/>
         </w:rPr>
-        <w:t>游戏的难度有点不太均衡，到处都是</w:t>
-      </w:r>
-      <w:proofErr w:type="gramStart"/>
-      <w:r>
-        <w:rPr>
-          <w:rFonts w:hint="eastAsia"/>
-        </w:rPr>
-        <w:t>可以秒杀角色</w:t>
-      </w:r>
-      <w:proofErr w:type="gramEnd"/>
-      <w:r>
-        <w:rPr>
-          <w:rFonts w:hint="eastAsia"/>
-        </w:rPr>
-        <w:t>（或者一整只队伍）的陷阱，你必须非常小心才能通关。</w:t>
+        <w:t>游戏的难度有点不太均衡，到处都是可以秒杀角色（或者一整只队伍）的陷阱，你必须非常小心才能通关。</w:t>
       </w:r>
       <w:r>
         <w:rPr>
@@ -624,27 +878,21 @@
         <w:rPr>
           <w:rFonts w:hint="eastAsia"/>
         </w:rPr>
-        <w:t>只有一个</w:t>
-      </w:r>
-      <w:proofErr w:type="gramStart"/>
-      <w:r>
-        <w:rPr>
-          <w:rFonts w:hint="eastAsia"/>
-        </w:rPr>
-        <w:t>存档位</w:t>
-      </w:r>
-      <w:r>
-        <w:rPr>
-          <w:rFonts w:hint="eastAsia"/>
-        </w:rPr>
-        <w:t>而且</w:t>
-      </w:r>
-      <w:proofErr w:type="gramEnd"/>
-      <w:r>
-        <w:rPr>
-          <w:rFonts w:hint="eastAsia"/>
-        </w:rPr>
-        <w:t>在城堡里面的时候不能存档，所以很快就会让人体会到什么叫挫败感。</w:t>
+        <w:t>只有一个存档位</w:t>
+      </w:r>
+      <w:ins w:id="27" w:author="思漪 凌" w:date="2021-05-11T15:00:00Z">
+        <w:r>
+          <w:rPr>
+            <w:rFonts w:hint="eastAsia"/>
+          </w:rPr>
+          <w:t>，</w:t>
+        </w:r>
+      </w:ins>
+      <w:r>
+        <w:rPr>
+          <w:rFonts w:hint="eastAsia"/>
+        </w:rPr>
+        <w:t>而且在城堡里面的时候不能存档，所以很快就会让人体会到什么叫挫败感。</w:t>
       </w:r>
     </w:p>
     <w:p>
@@ -701,7 +949,37 @@
         <w:rPr>
           <w:rFonts w:hint="eastAsia"/>
         </w:rPr>
-        <w:t>独树一帜，将细致的像素画风和其他</w:t>
+        <w:t>独树一帜</w:t>
+      </w:r>
+      <w:ins w:id="28" w:author="思漪 凌" w:date="2021-05-11T15:01:00Z">
+        <w:r>
+          <w:rPr>
+            <w:rFonts w:hint="eastAsia"/>
+          </w:rPr>
+          <w:t>。</w:t>
+        </w:r>
+      </w:ins>
+      <w:del w:id="29" w:author="思漪 凌" w:date="2021-05-11T15:01:00Z">
+        <w:r>
+          <w:rPr>
+            <w:rFonts w:hint="eastAsia"/>
+          </w:rPr>
+          <w:delText>，</w:delText>
+        </w:r>
+      </w:del>
+      <w:ins w:id="30" w:author="思漪 凌" w:date="2021-05-11T15:01:00Z">
+        <w:r>
+          <w:rPr>
+            <w:rFonts w:hint="eastAsia"/>
+          </w:rPr>
+          <w:t>游戏</w:t>
+        </w:r>
+      </w:ins>
+      <w:r>
+        <w:rPr>
+          <w:rFonts w:hint="eastAsia"/>
+        </w:rPr>
+        <w:t>将细致的像素画风和其他</w:t>
       </w:r>
       <w:r>
         <w:rPr>
@@ -731,21 +1009,81 @@
         <w:rPr>
           <w:rFonts w:hint="eastAsia"/>
         </w:rPr>
-        <w:t>立体的用线条勾勒出的士兵，或者</w:t>
-      </w:r>
-      <w:proofErr w:type="gramStart"/>
-      <w:r>
-        <w:rPr>
-          <w:rFonts w:hint="eastAsia"/>
-        </w:rPr>
-        <w:t>用逐帧动画</w:t>
-      </w:r>
-      <w:proofErr w:type="gramEnd"/>
-      <w:r>
-        <w:rPr>
-          <w:rFonts w:hint="eastAsia"/>
-        </w:rPr>
-        <w:t>制作的人类的影子。另外，操作界面也值得一提——《德拉肯》是第一批允许玩家实时控制小队中每一个角色的</w:t>
+        <w:t>立体的</w:t>
+      </w:r>
+      <w:ins w:id="31" w:author="思漪 凌" w:date="2021-05-11T15:01:00Z">
+        <w:r>
+          <w:rPr>
+            <w:rFonts w:hint="eastAsia"/>
+          </w:rPr>
+          <w:t>线画</w:t>
+        </w:r>
+      </w:ins>
+      <w:del w:id="32" w:author="思漪 凌" w:date="2021-05-11T15:01:00Z">
+        <w:r>
+          <w:rPr>
+            <w:rFonts w:hint="eastAsia"/>
+          </w:rPr>
+          <w:delText>用线条勾勒出的</w:delText>
+        </w:r>
+      </w:del>
+      <w:r>
+        <w:rPr>
+          <w:rFonts w:hint="eastAsia"/>
+        </w:rPr>
+        <w:t>士兵，或者用逐帧动画制作的人</w:t>
+      </w:r>
+      <w:ins w:id="33" w:author="思漪 凌" w:date="2021-05-11T15:01:00Z">
+        <w:r>
+          <w:rPr>
+            <w:rFonts w:hint="eastAsia"/>
+          </w:rPr>
+          <w:t>物</w:t>
+        </w:r>
+      </w:ins>
+      <w:del w:id="34" w:author="思漪 凌" w:date="2021-05-11T15:01:00Z">
+        <w:r>
+          <w:rPr>
+            <w:rFonts w:hint="eastAsia"/>
+          </w:rPr>
+          <w:delText>类</w:delText>
+        </w:r>
+      </w:del>
+      <w:r>
+        <w:rPr>
+          <w:rFonts w:hint="eastAsia"/>
+        </w:rPr>
+        <w:t>的影子。另外，操作界面也值得一提——《德拉肯》是第一批允许玩家实时控制小队中</w:t>
+      </w:r>
+      <w:ins w:id="35" w:author="思漪 凌" w:date="2021-05-11T15:02:00Z">
+        <w:r>
+          <w:rPr>
+            <w:rFonts w:hint="eastAsia"/>
+          </w:rPr>
+          <w:t>任意一个单独</w:t>
+        </w:r>
+      </w:ins>
+      <w:del w:id="36" w:author="思漪 凌" w:date="2021-05-11T15:01:00Z">
+        <w:r>
+          <w:rPr>
+            <w:rFonts w:hint="eastAsia"/>
+          </w:rPr>
+          <w:delText>每</w:delText>
+        </w:r>
+      </w:del>
+      <w:del w:id="37" w:author="思漪 凌" w:date="2021-05-11T15:02:00Z">
+        <w:r>
+          <w:rPr>
+            <w:rFonts w:hint="eastAsia"/>
+          </w:rPr>
+          <w:delText>一个</w:delText>
+        </w:r>
+      </w:del>
+      <w:r>
+        <w:rPr>
+          <w:rFonts w:hint="eastAsia"/>
+        </w:rPr>
+        <w:t>角色的</w:t>
       </w:r>
       <w:r>
         <w:rPr>
@@ -762,36 +1100,82 @@
         </w:rPr>
         <w:t>之一，虽然</w:t>
       </w:r>
-      <w:r>
-        <w:rPr>
-          <w:rFonts w:hint="eastAsia"/>
-        </w:rPr>
-        <w:t>用了一种</w:t>
-      </w:r>
-      <w:r>
-        <w:rPr>
-          <w:rFonts w:hint="eastAsia"/>
-        </w:rPr>
-        <w:t>非常简单</w:t>
-      </w:r>
-      <w:r>
-        <w:rPr>
-          <w:rFonts w:hint="eastAsia"/>
-        </w:rPr>
-        <w:t>直接的方式</w:t>
-      </w:r>
+      <w:ins w:id="38" w:author="思漪 凌" w:date="2021-05-11T15:02:00Z">
+        <w:r>
+          <w:rPr>
+            <w:rFonts w:hint="eastAsia"/>
+          </w:rPr>
+          <w:t>控制方式相对来说</w:t>
+        </w:r>
+      </w:ins>
+      <w:del w:id="39" w:author="思漪 凌" w:date="2021-05-11T15:02:00Z">
+        <w:r>
+          <w:rPr>
+            <w:rFonts w:hint="eastAsia"/>
+          </w:rPr>
+          <w:delText>用了</w:delText>
+        </w:r>
+      </w:del>
+      <w:del w:id="40" w:author="思漪 凌" w:date="2021-05-11T15:03:00Z">
+        <w:r>
+          <w:rPr>
+            <w:rFonts w:hint="eastAsia"/>
+          </w:rPr>
+          <w:delText>一种</w:delText>
+        </w:r>
+      </w:del>
+      <w:del w:id="41" w:author="思漪 凌" w:date="2021-05-11T15:02:00Z">
+        <w:r>
+          <w:rPr>
+            <w:rFonts w:hint="eastAsia"/>
+          </w:rPr>
+          <w:delText>非常</w:delText>
+        </w:r>
+      </w:del>
+      <w:r>
+        <w:rPr>
+          <w:rFonts w:hint="eastAsia"/>
+        </w:rPr>
+        <w:t>简单</w:t>
+      </w:r>
+      <w:ins w:id="42" w:author="思漪 凌" w:date="2021-05-11T15:03:00Z">
+        <w:r>
+          <w:rPr>
+            <w:rFonts w:hint="eastAsia"/>
+          </w:rPr>
+          <w:t>粗暴了一些</w:t>
+        </w:r>
+      </w:ins>
+      <w:del w:id="43" w:author="思漪 凌" w:date="2021-05-11T15:03:00Z">
+        <w:r>
+          <w:rPr>
+            <w:rFonts w:hint="eastAsia"/>
+          </w:rPr>
+          <w:delText>直接的方式</w:delText>
+        </w:r>
+      </w:del>
       <w:r>
         <w:rPr>
           <w:rFonts w:hint="eastAsia"/>
         </w:rPr>
         <w:t>。</w:t>
       </w:r>
-      <w:r>
-        <w:rPr>
-          <w:rFonts w:hint="eastAsia"/>
-        </w:rPr>
-        <w:t>唯一</w:t>
-      </w:r>
+      <w:ins w:id="44" w:author="思漪 凌" w:date="2021-05-11T15:03:00Z">
+        <w:r>
+          <w:rPr>
+            <w:rFonts w:hint="eastAsia"/>
+          </w:rPr>
+          <w:t>另外一个</w:t>
+        </w:r>
+      </w:ins>
+      <w:del w:id="45" w:author="思漪 凌" w:date="2021-05-11T15:03:00Z">
+        <w:r>
+          <w:rPr>
+            <w:rFonts w:hint="eastAsia"/>
+          </w:rPr>
+          <w:delText>唯一</w:delText>
+        </w:r>
+      </w:del>
       <w:r>
         <w:rPr>
           <w:rFonts w:hint="eastAsia"/>
@@ -804,12 +1188,14 @@
         </w:rPr>
         <w:t>遗憾</w:t>
       </w:r>
-      <w:r>
-        <w:rPr>
-          <w:rFonts w:hint="eastAsia"/>
-        </w:rPr>
-        <w:t>就</w:t>
-      </w:r>
+      <w:del w:id="46" w:author="思漪 凌" w:date="2021-05-11T15:03:00Z">
+        <w:r>
+          <w:rPr>
+            <w:rFonts w:hint="eastAsia"/>
+          </w:rPr>
+          <w:delText>就</w:delText>
+        </w:r>
+      </w:del>
       <w:r>
         <w:rPr>
           <w:rFonts w:hint="eastAsia"/>
@@ -841,13 +1227,111 @@
         <w:rPr>
           <w:rFonts w:hint="eastAsia"/>
         </w:rPr>
-        <w:t>版本是最好的，其中加入了新的对话、提示、道具、和一个世界地图</w:t>
-      </w:r>
-      <w:r>
-        <w:rPr>
-          <w:rFonts w:hint="eastAsia"/>
-        </w:rPr>
-        <w:t>，角色不再轻易就挂掉，所以</w:t>
+        <w:t>版本是最好的，</w:t>
+      </w:r>
+      <w:del w:id="47" w:author="思漪 凌" w:date="2021-05-11T15:03:00Z">
+        <w:r>
+          <w:rPr>
+            <w:rFonts w:hint="eastAsia"/>
+          </w:rPr>
+          <w:delText>其中</w:delText>
+        </w:r>
+      </w:del>
+      <w:ins w:id="48" w:author="思漪 凌" w:date="2021-05-11T15:03:00Z">
+        <w:r>
+          <w:rPr>
+            <w:rFonts w:hint="eastAsia"/>
+          </w:rPr>
+          <w:t>增加</w:t>
+        </w:r>
+      </w:ins>
+      <w:del w:id="49" w:author="思漪 凌" w:date="2021-05-11T15:03:00Z">
+        <w:r>
+          <w:rPr>
+            <w:rFonts w:hint="eastAsia"/>
+          </w:rPr>
+          <w:delText>加入</w:delText>
+        </w:r>
+      </w:del>
+      <w:r>
+        <w:rPr>
+          <w:rFonts w:hint="eastAsia"/>
+        </w:rPr>
+        <w:t>了新的对话、提示、道具、和一个世界地图</w:t>
+      </w:r>
+      <w:ins w:id="50" w:author="思漪 凌" w:date="2021-05-11T15:03:00Z">
+        <w:r>
+          <w:rPr>
+            <w:rFonts w:hint="eastAsia"/>
+          </w:rPr>
+          <w:t>。</w:t>
+        </w:r>
+      </w:ins>
+      <w:del w:id="51" w:author="思漪 凌" w:date="2021-05-11T15:03:00Z">
+        <w:r>
+          <w:rPr>
+            <w:rFonts w:hint="eastAsia"/>
+          </w:rPr>
+          <w:delText>，</w:delText>
+        </w:r>
+      </w:del>
+      <w:r>
+        <w:rPr>
+          <w:rFonts w:hint="eastAsia"/>
+        </w:rPr>
+        <w:t>角色</w:t>
+      </w:r>
+      <w:ins w:id="52" w:author="思漪 凌" w:date="2021-05-11T15:04:00Z">
+        <w:r>
+          <w:rPr>
+            <w:rFonts w:hint="eastAsia"/>
+          </w:rPr>
+          <w:t>也</w:t>
+        </w:r>
+      </w:ins>
+      <w:r>
+        <w:rPr>
+          <w:rFonts w:hint="eastAsia"/>
+        </w:rPr>
+        <w:t>不</w:t>
+      </w:r>
+      <w:ins w:id="53" w:author="思漪 凌" w:date="2021-05-11T15:03:00Z">
+        <w:r>
+          <w:rPr>
+            <w:rFonts w:hint="eastAsia"/>
+          </w:rPr>
+          <w:t>会</w:t>
+        </w:r>
+      </w:ins>
+      <w:del w:id="54" w:author="思漪 凌" w:date="2021-05-11T15:03:00Z">
+        <w:r>
+          <w:rPr>
+            <w:rFonts w:hint="eastAsia"/>
+          </w:rPr>
+          <w:delText>再</w:delText>
+        </w:r>
+      </w:del>
+      <w:ins w:id="55" w:author="思漪 凌" w:date="2021-05-11T15:03:00Z">
+        <w:r>
+          <w:rPr>
+            <w:rFonts w:hint="eastAsia"/>
+          </w:rPr>
+          <w:t>随随便便</w:t>
+        </w:r>
+      </w:ins>
+      <w:del w:id="56" w:author="思漪 凌" w:date="2021-05-11T15:03:00Z">
+        <w:r>
+          <w:rPr>
+            <w:rFonts w:hint="eastAsia"/>
+          </w:rPr>
+          <w:delText>轻易</w:delText>
+        </w:r>
+      </w:del>
+      <w:r>
+        <w:rPr>
+          <w:rFonts w:hint="eastAsia"/>
+        </w:rPr>
+        <w:t>就挂掉，所以</w:t>
       </w:r>
       <w:r>
         <w:rPr>
@@ -878,15 +1362,77 @@
       <w:pPr>
         <w:pStyle w:val="-"/>
         <w:ind w:firstLine="420"/>
-        <w:rPr>
-          <w:rFonts w:hint="eastAsia"/>
-        </w:rPr>
       </w:pPr>
       <w:r>
         <w:rPr>
           <w:rFonts w:hint="eastAsia"/>
         </w:rPr>
-        <w:t>总体来说，《德拉肯》在技术和创意上都很出彩——这是一个超前于那个时代的实验性作品。结果就是这样一个颇具原创性又有点怪异的</w:t>
+        <w:t>总体来说，《德拉肯》在技术和创意上都很出彩</w:t>
+      </w:r>
+      <w:r>
+        <w:rPr>
+          <w:rFonts w:hint="eastAsia"/>
+        </w:rPr>
+        <w:lastRenderedPageBreak/>
+        <w:t>——这是一个超前于</w:t>
+      </w:r>
+      <w:ins w:id="57" w:author="思漪 凌" w:date="2021-05-11T15:04:00Z">
+        <w:r>
+          <w:rPr>
+            <w:rFonts w:hint="eastAsia"/>
+          </w:rPr>
+          <w:t>它所处</w:t>
+        </w:r>
+      </w:ins>
+      <w:del w:id="58" w:author="思漪 凌" w:date="2021-05-11T15:04:00Z">
+        <w:r>
+          <w:rPr>
+            <w:rFonts w:hint="eastAsia"/>
+          </w:rPr>
+          <w:delText>那个</w:delText>
+        </w:r>
+      </w:del>
+      <w:r>
+        <w:rPr>
+          <w:rFonts w:hint="eastAsia"/>
+        </w:rPr>
+        <w:t>时代的实验性作品。</w:t>
+      </w:r>
+      <w:ins w:id="59" w:author="思漪 凌" w:date="2021-05-11T15:04:00Z">
+        <w:r>
+          <w:rPr>
+            <w:rFonts w:hint="eastAsia"/>
+          </w:rPr>
+          <w:t>而</w:t>
+        </w:r>
+      </w:ins>
+      <w:r>
+        <w:rPr>
+          <w:rFonts w:hint="eastAsia"/>
+        </w:rPr>
+        <w:t>结果就是这样一</w:t>
+      </w:r>
+      <w:ins w:id="60" w:author="思漪 凌" w:date="2021-05-11T15:04:00Z">
+        <w:r>
+          <w:rPr>
+            <w:rFonts w:hint="eastAsia"/>
+          </w:rPr>
+          <w:t>部</w:t>
+        </w:r>
+      </w:ins>
+      <w:del w:id="61" w:author="思漪 凌" w:date="2021-05-11T15:04:00Z">
+        <w:r>
+          <w:rPr>
+            <w:rFonts w:hint="eastAsia"/>
+          </w:rPr>
+          <w:delText>个</w:delText>
+        </w:r>
+      </w:del>
+      <w:r>
+        <w:rPr>
+          <w:rFonts w:hint="eastAsia"/>
+        </w:rPr>
+        <w:t>颇具原创性又有点怪异的</w:t>
       </w:r>
       <w:r>
         <w:rPr>
@@ -898,15 +1444,40 @@
         <w:rPr>
           <w:rFonts w:hint="eastAsia"/>
         </w:rPr>
-        <w:t>，而且</w:t>
-      </w:r>
-      <w:r>
-        <w:rPr>
-          <w:rFonts w:hint="eastAsia"/>
-        </w:rPr>
-        <w:lastRenderedPageBreak/>
-        <w:t>玩起来还那么艰难</w:t>
-      </w:r>
+        <w:t>，而且玩起来还那么</w:t>
+      </w:r>
+      <w:ins w:id="62" w:author="思漪 凌" w:date="2021-05-11T15:04:00Z">
+        <w:r>
+          <w:rPr>
+            <w:rFonts w:hint="eastAsia"/>
+          </w:rPr>
+          <w:t>具有挑战</w:t>
+        </w:r>
+      </w:ins>
+      <w:del w:id="63" w:author="思漪 凌" w:date="2021-05-11T15:04:00Z">
+        <w:r>
+          <w:rPr>
+            <w:rFonts w:hint="eastAsia"/>
+          </w:rPr>
+          <w:delText>艰难</w:delText>
+        </w:r>
+      </w:del>
+      <w:ins w:id="64" w:author="思漪 凌" w:date="2021-05-11T15:04:00Z">
+        <w:r>
+          <w:rPr>
+            <w:rFonts w:hint="eastAsia"/>
+          </w:rPr>
+          <w:t>，</w:t>
+        </w:r>
+      </w:ins>
+      <w:ins w:id="65" w:author="思漪 凌" w:date="2021-05-11T15:05:00Z">
+        <w:r>
+          <w:rPr>
+            <w:rFonts w:hint="eastAsia"/>
+          </w:rPr>
+          <w:t>让人抓耳挠腮</w:t>
+        </w:r>
+      </w:ins>
       <w:r>
         <w:rPr>
           <w:rFonts w:hint="eastAsia"/>
@@ -915,7 +1486,7 @@
       </w:r>
       <w:r>
         <w:rPr>
-          <w:rStyle w:val="FootnoteReference"/>
+          <w:rStyle w:val="a9"/>
         </w:rPr>
         <w:footnoteReference w:id="1"/>
       </w:r>
@@ -981,7 +1552,7 @@
     </w:p>
     <w:p>
       <w:pPr>
-        <w:pStyle w:val="Caption"/>
+        <w:pStyle w:val="af"/>
       </w:pPr>
       <w:r>
         <w:rPr>
@@ -1132,10 +1703,7 @@
     </w:p>
     <w:p>
       <w:pPr>
-        <w:pStyle w:val="Caption"/>
-        <w:rPr>
-          <w:rFonts w:hint="eastAsia"/>
-        </w:rPr>
+        <w:pStyle w:val="af"/>
       </w:pPr>
       <w:r>
         <w:rPr>
@@ -1195,30 +1763,49 @@
         <w:rPr>
           <w:rFonts w:hint="eastAsia"/>
         </w:rPr>
-        <w:t>尽管游戏里包含了一个开放世界，但必须按照特定的顺序和方式完成任务，而且线索也</w:t>
-      </w:r>
-      <w:proofErr w:type="gramStart"/>
-      <w:r>
-        <w:rPr>
-          <w:rFonts w:hint="eastAsia"/>
-        </w:rPr>
-        <w:t>不</w:t>
-      </w:r>
-      <w:proofErr w:type="gramEnd"/>
-      <w:r>
-        <w:rPr>
-          <w:rFonts w:hint="eastAsia"/>
-        </w:rPr>
-        <w:t>总是那么清楚，对话内容没什么帮助。</w:t>
+        <w:t>尽管游戏里包含了一个开放世界，但必须按照特定的顺序和方式完成任务，而且线索</w:t>
+      </w:r>
+      <w:del w:id="69" w:author="思漪 凌" w:date="2021-05-11T15:06:00Z">
+        <w:r>
+          <w:rPr>
+            <w:rFonts w:hint="eastAsia"/>
+          </w:rPr>
+          <w:delText>也</w:delText>
+        </w:r>
+      </w:del>
+      <w:r>
+        <w:rPr>
+          <w:rFonts w:hint="eastAsia"/>
+        </w:rPr>
+        <w:t>不总是那么清楚，对话内容</w:t>
+      </w:r>
+      <w:ins w:id="70" w:author="思漪 凌" w:date="2021-05-11T15:06:00Z">
+        <w:r>
+          <w:rPr>
+            <w:rFonts w:hint="eastAsia"/>
+          </w:rPr>
+          <w:t>也无甚</w:t>
+        </w:r>
+      </w:ins>
+      <w:del w:id="71" w:author="思漪 凌" w:date="2021-05-11T15:06:00Z">
+        <w:r>
+          <w:rPr>
+            <w:rFonts w:hint="eastAsia"/>
+          </w:rPr>
+          <w:delText>没什么</w:delText>
+        </w:r>
+      </w:del>
+      <w:r>
+        <w:rPr>
+          <w:rFonts w:hint="eastAsia"/>
+        </w:rPr>
+        <w:t>帮助。</w:t>
       </w:r>
     </w:p>
     <w:p>
       <w:pPr>
         <w:pStyle w:val="-"/>
         <w:ind w:firstLineChars="0" w:firstLine="0"/>
-        <w:rPr>
-          <w:rFonts w:hint="eastAsia"/>
-        </w:rPr>
       </w:pPr>
     </w:p>
     <w:sectPr>
@@ -1329,34 +1916,31 @@
   <w:footnote w:id="1">
     <w:p>
       <w:pPr>
-        <w:pStyle w:val="FootnoteText"/>
-        <w:rPr>
-          <w:rFonts w:hint="eastAsia"/>
-        </w:rPr>
+        <w:pStyle w:val="a7"/>
       </w:pPr>
       <w:r>
         <w:rPr>
-          <w:rStyle w:val="FootnoteReference"/>
+          <w:rStyle w:val="a9"/>
         </w:rPr>
         <w:footnoteRef/>
       </w:r>
       <w:r>
         <w:t xml:space="preserve"> </w:t>
       </w:r>
-      <w:r>
-        <w:rPr>
-          <w:rFonts w:hint="eastAsia"/>
-        </w:rPr>
-        <w:t xml:space="preserve">在《德拉肯》的结尾预告了续作，但 </w:t>
-      </w:r>
-      <w:proofErr w:type="spellStart"/>
-      <w:r>
-        <w:rPr>
-          <w:rFonts w:hint="eastAsia"/>
-        </w:rPr>
-        <w:t>Infogrames</w:t>
-      </w:r>
-      <w:proofErr w:type="spellEnd"/>
+      <w:del w:id="66" w:author="思漪 凌" w:date="2021-05-11T15:05:00Z">
+        <w:r>
+          <w:rPr>
+            <w:rFonts w:hint="eastAsia"/>
+          </w:rPr>
+          <w:delText>在</w:delText>
+        </w:r>
+      </w:del>
+      <w:r>
+        <w:rPr>
+          <w:rFonts w:hint="eastAsia"/>
+        </w:rPr>
+        <w:t>《德拉肯》的结尾预告了续作，但 Infogrames</w:t>
+      </w:r>
       <w:r>
         <w:t xml:space="preserve"> </w:t>
       </w:r>
@@ -1373,65 +1957,59 @@
         <w:rPr>
           <w:rFonts w:hint="eastAsia"/>
         </w:rPr>
-        <w:t xml:space="preserve">移植版的日本公司 </w:t>
-      </w:r>
-      <w:proofErr w:type="spellStart"/>
-      <w:r>
-        <w:rPr>
-          <w:rFonts w:hint="eastAsia"/>
-        </w:rPr>
-        <w:t>Kemco</w:t>
-      </w:r>
-      <w:proofErr w:type="spellEnd"/>
-      <w:r>
-        <w:rPr>
-          <w:rFonts w:hint="eastAsia"/>
-        </w:rPr>
+        <w:t xml:space="preserve">移植版的日本公司 Kemco </w:t>
+      </w:r>
+      <w:r>
+        <w:rPr>
+          <w:rFonts w:hint="eastAsia"/>
+        </w:rPr>
+        <w:t xml:space="preserve">在 </w:t>
+      </w:r>
+      <w:r>
+        <w:t xml:space="preserve">1994 </w:t>
+      </w:r>
+      <w:r>
+        <w:rPr>
+          <w:rFonts w:hint="eastAsia"/>
+        </w:rPr>
+        <w:t>年发布了一部</w:t>
+      </w:r>
+      <w:ins w:id="67" w:author="思漪 凌" w:date="2021-05-11T15:05:00Z">
+        <w:r>
+          <w:rPr>
+            <w:rFonts w:hint="eastAsia"/>
+          </w:rPr>
+          <w:t>和前作关联不大</w:t>
+        </w:r>
+      </w:ins>
+      <w:del w:id="68" w:author="思漪 凌" w:date="2021-05-11T15:05:00Z">
+        <w:r>
+          <w:rPr>
+            <w:rFonts w:hint="eastAsia"/>
+          </w:rPr>
+          <w:delText>没什么关系</w:delText>
+        </w:r>
+      </w:del>
+      <w:r>
+        <w:rPr>
+          <w:rFonts w:hint="eastAsia"/>
+        </w:rPr>
+        <w:t>的</w:t>
+      </w:r>
+      <w:r>
+        <w:rPr>
+          <w:rFonts w:hint="eastAsia"/>
+        </w:rPr>
+        <w:t>横版卷轴游戏《超级德拉肯》（Super</w:t>
+      </w:r>
+      <w:r>
         <w:t xml:space="preserve"> </w:t>
       </w:r>
       <w:r>
         <w:rPr>
           <w:rFonts w:hint="eastAsia"/>
         </w:rPr>
-        <w:t xml:space="preserve">在 </w:t>
-      </w:r>
-      <w:r>
-        <w:t xml:space="preserve">1994 </w:t>
-      </w:r>
-      <w:r>
-        <w:rPr>
-          <w:rFonts w:hint="eastAsia"/>
-        </w:rPr>
-        <w:t>年发布了一部</w:t>
-      </w:r>
-      <w:r>
-        <w:rPr>
-          <w:rFonts w:hint="eastAsia"/>
-        </w:rPr>
-        <w:t>没什么关系的</w:t>
-      </w:r>
-      <w:r>
-        <w:rPr>
-          <w:rFonts w:hint="eastAsia"/>
-        </w:rPr>
-        <w:t>横版卷轴游戏《超级德拉肯》（Super</w:t>
-      </w:r>
-      <w:r>
-        <w:t xml:space="preserve"> </w:t>
-      </w:r>
-      <w:proofErr w:type="spellStart"/>
-      <w:r>
-        <w:rPr>
-          <w:rFonts w:hint="eastAsia"/>
-        </w:rPr>
-        <w:t>Drakkhen</w:t>
-      </w:r>
-      <w:proofErr w:type="spellEnd"/>
-      <w:r>
-        <w:rPr>
-          <w:rFonts w:hint="eastAsia"/>
-        </w:rPr>
-        <w:t>）。</w:t>
+        <w:t>Drakkhen）。</w:t>
       </w:r>
     </w:p>
   </w:footnote>
@@ -1442,7 +2020,7 @@
 <w:hdr xmlns:wpc="http://schemas.microsoft.com/office/word/2010/wordprocessingCanvas" xmlns:cx="http://schemas.microsoft.com/office/drawing/2014/chartex" xmlns:cx1="http://schemas.microsoft.com/office/drawing/2015/9/8/chartex" xmlns:cx2="http://schemas.microsoft.com/office/drawing/2015/10/21/chartex" xmlns:cx3="http://schemas.microsoft.com/office/drawing/2016/5/9/chartex" xmlns:cx4="http://schemas.microsoft.com/office/drawing/2016/5/10/chartex" xmlns:cx5="http://schemas.microsoft.com/office/drawing/2016/5/11/chartex" xmlns:cx6="http://schemas.microsoft.com/office/drawing/2016/5/12/chartex" xmlns:cx7="http://schemas.microsoft.com/office/drawing/2016/5/13/chartex" xmlns:cx8="http://schemas.microsoft.com/office/drawing/2016/5/14/chartex" xmlns:mc="http://schemas.openxmlformats.org/markup-compatibility/2006" xmlns:aink="http://schemas.microsoft.com/office/drawing/2016/ink" xmlns:am3d="http://schemas.microsoft.com/office/drawing/2017/model3d" xmlns:o="urn:schemas-microsoft-com:office:office" xmlns:r="http://schemas.openxmlformats.org/officeDocument/2006/relationships" xmlns:m="http://schemas.openxmlformats.org/officeDocument/2006/math" xmlns:v="urn:schemas-microsoft-com:vml" xmlns:wp14="http://schemas.microsoft.com/office/word/2010/wordprocessingDrawing" xmlns:wp="http://schemas.openxmlformats.org/drawingml/2006/wordprocessingDrawing" xmlns:w10="urn:schemas-microsoft-com:office:word" xmlns:w="http://schemas.openxmlformats.org/wordprocessingml/2006/main" xmlns:w14="http://schemas.microsoft.com/office/word/2010/wordml" xmlns:w15="http://schemas.microsoft.com/office/word/2012/wordml" xmlns:w16cex="http://schemas.microsoft.com/office/word/2018/wordml/cex" xmlns:w16cid="http://schemas.microsoft.com/office/word/2016/wordml/cid" xmlns:w16="http://schemas.microsoft.com/office/word/2018/wordml" xmlns:w16sdtdh="http://schemas.microsoft.com/office/word/2020/wordml/sdtdatahash" xmlns:w16se="http://schemas.microsoft.com/office/word/2015/wordml/symex" xmlns:wpg="http://schemas.microsoft.com/office/word/2010/wordprocessingGroup" xmlns:wpi="http://schemas.microsoft.com/office/word/2010/wordprocessingInk" xmlns:wne="http://schemas.microsoft.com/office/word/2006/wordml" xmlns:wps="http://schemas.microsoft.com/office/word/2010/wordprocessingShape" mc:Ignorable="w14 w15 w16se w16cid w16 w16cex w16sdtdh wp14">
   <w:p>
     <w:pPr>
-      <w:pStyle w:val="Header"/>
+      <w:pStyle w:val="a3"/>
       <w:pBdr>
         <w:bottom w:val="single" w:sz="4" w:space="1" w:color="D0CECE" w:themeColor="background2" w:themeShade="E6"/>
       </w:pBdr>
@@ -1461,7 +2039,7 @@
 <w:hdr xmlns:wpc="http://schemas.microsoft.com/office/word/2010/wordprocessingCanvas" xmlns:cx="http://schemas.microsoft.com/office/drawing/2014/chartex" xmlns:cx1="http://schemas.microsoft.com/office/drawing/2015/9/8/chartex" xmlns:cx2="http://schemas.microsoft.com/office/drawing/2015/10/21/chartex" xmlns:cx3="http://schemas.microsoft.com/office/drawing/2016/5/9/chartex" xmlns:cx4="http://schemas.microsoft.com/office/drawing/2016/5/10/chartex" xmlns:cx5="http://schemas.microsoft.com/office/drawing/2016/5/11/chartex" xmlns:cx6="http://schemas.microsoft.com/office/drawing/2016/5/12/chartex" xmlns:cx7="http://schemas.microsoft.com/office/drawing/2016/5/13/chartex" xmlns:cx8="http://schemas.microsoft.com/office/drawing/2016/5/14/chartex" xmlns:mc="http://schemas.openxmlformats.org/markup-compatibility/2006" xmlns:aink="http://schemas.microsoft.com/office/drawing/2016/ink" xmlns:am3d="http://schemas.microsoft.com/office/drawing/2017/model3d" xmlns:o="urn:schemas-microsoft-com:office:office" xmlns:r="http://schemas.openxmlformats.org/officeDocument/2006/relationships" xmlns:m="http://schemas.openxmlformats.org/officeDocument/2006/math" xmlns:v="urn:schemas-microsoft-com:vml" xmlns:wp14="http://schemas.microsoft.com/office/word/2010/wordprocessingDrawing" xmlns:wp="http://schemas.openxmlformats.org/drawingml/2006/wordprocessingDrawing" xmlns:w10="urn:schemas-microsoft-com:office:word" xmlns:w="http://schemas.openxmlformats.org/wordprocessingml/2006/main" xmlns:w14="http://schemas.microsoft.com/office/word/2010/wordml" xmlns:w15="http://schemas.microsoft.com/office/word/2012/wordml" xmlns:w16cex="http://schemas.microsoft.com/office/word/2018/wordml/cex" xmlns:w16cid="http://schemas.microsoft.com/office/word/2016/wordml/cid" xmlns:w16="http://schemas.microsoft.com/office/word/2018/wordml" xmlns:w16sdtdh="http://schemas.microsoft.com/office/word/2020/wordml/sdtdatahash" xmlns:w16se="http://schemas.microsoft.com/office/word/2015/wordml/symex" xmlns:wpg="http://schemas.microsoft.com/office/word/2010/wordprocessingGroup" xmlns:wpi="http://schemas.microsoft.com/office/word/2010/wordprocessingInk" xmlns:wne="http://schemas.microsoft.com/office/word/2006/wordml" xmlns:wps="http://schemas.microsoft.com/office/word/2010/wordprocessingShape" mc:Ignorable="w14 w15 w16se w16cid w16 w16cex w16sdtdh wp14">
   <w:p>
     <w:pPr>
-      <w:pStyle w:val="Header"/>
+      <w:pStyle w:val="a3"/>
       <w:pBdr>
         <w:bottom w:val="single" w:sz="4" w:space="1" w:color="D0CECE" w:themeColor="background2" w:themeShade="E6"/>
       </w:pBdr>
@@ -1594,6 +2172,14 @@
     <w:abstractNumId w:val="0"/>
   </w:num>
 </w:numbering>
+</file>
+
+<file path=word/people.xml><?xml version="1.0" encoding="utf-8"?>
+<w15:people xmlns:wpc="http://schemas.microsoft.com/office/word/2010/wordprocessingCanvas" xmlns:cx="http://schemas.microsoft.com/office/drawing/2014/chartex" xmlns:cx1="http://schemas.microsoft.com/office/drawing/2015/9/8/chartex" xmlns:cx2="http://schemas.microsoft.com/office/drawing/2015/10/21/chartex" xmlns:cx3="http://schemas.microsoft.com/office/drawing/2016/5/9/chartex" xmlns:cx4="http://schemas.microsoft.com/office/drawing/2016/5/10/chartex" xmlns:cx5="http://schemas.microsoft.com/office/drawing/2016/5/11/chartex" xmlns:cx6="http://schemas.microsoft.com/office/drawing/2016/5/12/chartex" xmlns:cx7="http://schemas.microsoft.com/office/drawing/2016/5/13/chartex" xmlns:cx8="http://schemas.microsoft.com/office/drawing/2016/5/14/chartex" xmlns:mc="http://schemas.openxmlformats.org/markup-compatibility/2006" xmlns:aink="http://schemas.microsoft.com/office/drawing/2016/ink" xmlns:am3d="http://schemas.microsoft.com/office/drawing/2017/model3d" xmlns:o="urn:schemas-microsoft-com:office:office" xmlns:r="http://schemas.openxmlformats.org/officeDocument/2006/relationships" xmlns:m="http://schemas.openxmlformats.org/officeDocument/2006/math" xmlns:v="urn:schemas-microsoft-com:vml" xmlns:wp14="http://schemas.microsoft.com/office/word/2010/wordprocessingDrawing" xmlns:wp="http://schemas.openxmlformats.org/drawingml/2006/wordprocessingDrawing" xmlns:w10="urn:schemas-microsoft-com:office:word" xmlns:w="http://schemas.openxmlformats.org/wordprocessingml/2006/main" xmlns:w14="http://schemas.microsoft.com/office/word/2010/wordml" xmlns:w15="http://schemas.microsoft.com/office/word/2012/wordml" xmlns:w16cex="http://schemas.microsoft.com/office/word/2018/wordml/cex" xmlns:w16cid="http://schemas.microsoft.com/office/word/2016/wordml/cid" xmlns:w16="http://schemas.microsoft.com/office/word/2018/wordml" xmlns:w16sdtdh="http://schemas.microsoft.com/office/word/2020/wordml/sdtdatahash" xmlns:w16se="http://schemas.microsoft.com/office/word/2015/wordml/symex" xmlns:wpg="http://schemas.microsoft.com/office/word/2010/wordprocessingGroup" xmlns:wpi="http://schemas.microsoft.com/office/word/2010/wordprocessingInk" xmlns:wne="http://schemas.microsoft.com/office/word/2006/wordml" xmlns:wps="http://schemas.microsoft.com/office/word/2010/wordprocessingShape" mc:Ignorable="w14 w15 w16se w16cid w16 w16cex w16sdtdh wp14">
+  <w15:person w15:author="思漪 凌">
+    <w15:presenceInfo w15:providerId="Windows Live" w15:userId="f639c10088b4c1b9"/>
+  </w15:person>
+</w15:people>
 </file>
 
 <file path=word/styles.xml><?xml version="1.0" encoding="utf-8"?>
@@ -1988,7 +2574,7 @@
     <w:lsdException w:name="Unresolved Mention" w:semiHidden="1" w:unhideWhenUsed="1"/>
     <w:lsdException w:name="Smart Link" w:semiHidden="1" w:unhideWhenUsed="1"/>
   </w:latentStyles>
-  <w:style w:type="paragraph" w:default="1" w:styleId="Normal">
+  <w:style w:type="paragraph" w:default="1" w:styleId="a">
     <w:name w:val="Normal"/>
     <w:qFormat/>
     <w:rsid w:val="00F734E7"/>
@@ -1999,11 +2585,11 @@
       <w:jc w:val="both"/>
     </w:pPr>
   </w:style>
-  <w:style w:type="paragraph" w:styleId="Heading1">
+  <w:style w:type="paragraph" w:styleId="1">
     <w:name w:val="heading 1"/>
-    <w:basedOn w:val="Normal"/>
-    <w:next w:val="Normal"/>
-    <w:link w:val="Heading1Char"/>
+    <w:basedOn w:val="a"/>
+    <w:next w:val="a"/>
+    <w:link w:val="10"/>
     <w:uiPriority w:val="9"/>
     <w:qFormat/>
     <w:rsid w:val="00055882"/>
@@ -2020,11 +2606,11 @@
       <w:szCs w:val="44"/>
     </w:rPr>
   </w:style>
-  <w:style w:type="paragraph" w:styleId="Heading2">
+  <w:style w:type="paragraph" w:styleId="2">
     <w:name w:val="heading 2"/>
-    <w:basedOn w:val="Normal"/>
-    <w:next w:val="Normal"/>
-    <w:link w:val="Heading2Char"/>
+    <w:basedOn w:val="a"/>
+    <w:next w:val="a"/>
+    <w:link w:val="20"/>
     <w:uiPriority w:val="9"/>
     <w:unhideWhenUsed/>
     <w:qFormat/>
@@ -2041,11 +2627,11 @@
       <w:szCs w:val="32"/>
     </w:rPr>
   </w:style>
-  <w:style w:type="paragraph" w:styleId="Heading3">
+  <w:style w:type="paragraph" w:styleId="3">
     <w:name w:val="heading 3"/>
-    <w:basedOn w:val="Normal"/>
-    <w:next w:val="Normal"/>
-    <w:link w:val="Heading3Char"/>
+    <w:basedOn w:val="a"/>
+    <w:next w:val="a"/>
+    <w:link w:val="30"/>
     <w:uiPriority w:val="9"/>
     <w:unhideWhenUsed/>
     <w:qFormat/>
@@ -2062,13 +2648,13 @@
       <w:szCs w:val="32"/>
     </w:rPr>
   </w:style>
-  <w:style w:type="character" w:default="1" w:styleId="DefaultParagraphFont">
+  <w:style w:type="character" w:default="1" w:styleId="a0">
     <w:name w:val="Default Paragraph Font"/>
     <w:uiPriority w:val="1"/>
     <w:semiHidden/>
     <w:unhideWhenUsed/>
   </w:style>
-  <w:style w:type="table" w:default="1" w:styleId="TableNormal">
+  <w:style w:type="table" w:default="1" w:styleId="a1">
     <w:name w:val="Normal Table"/>
     <w:uiPriority w:val="99"/>
     <w:semiHidden/>
@@ -2083,16 +2669,16 @@
       </w:tblCellMar>
     </w:tblPr>
   </w:style>
-  <w:style w:type="numbering" w:default="1" w:styleId="NoList">
+  <w:style w:type="numbering" w:default="1" w:styleId="a2">
     <w:name w:val="No List"/>
     <w:uiPriority w:val="99"/>
     <w:semiHidden/>
     <w:unhideWhenUsed/>
   </w:style>
-  <w:style w:type="paragraph" w:styleId="Header">
+  <w:style w:type="paragraph" w:styleId="a3">
     <w:name w:val="header"/>
-    <w:basedOn w:val="Normal"/>
-    <w:link w:val="HeaderChar"/>
+    <w:basedOn w:val="a"/>
+    <w:link w:val="a4"/>
     <w:uiPriority w:val="99"/>
     <w:unhideWhenUsed/>
     <w:rsid w:val="00804F76"/>
@@ -2108,10 +2694,10 @@
       <w:szCs w:val="18"/>
     </w:rPr>
   </w:style>
-  <w:style w:type="character" w:customStyle="1" w:styleId="HeaderChar">
-    <w:name w:val="Header Char"/>
-    <w:basedOn w:val="DefaultParagraphFont"/>
-    <w:link w:val="Header"/>
+  <w:style w:type="character" w:customStyle="1" w:styleId="a4">
+    <w:name w:val="页眉 字符"/>
+    <w:basedOn w:val="a0"/>
+    <w:link w:val="a3"/>
     <w:uiPriority w:val="99"/>
     <w:rsid w:val="00804F76"/>
     <w:rPr>
@@ -2119,10 +2705,10 @@
       <w:szCs w:val="18"/>
     </w:rPr>
   </w:style>
-  <w:style w:type="paragraph" w:styleId="Footer">
+  <w:style w:type="paragraph" w:styleId="a5">
     <w:name w:val="footer"/>
-    <w:basedOn w:val="Normal"/>
-    <w:link w:val="FooterChar"/>
+    <w:basedOn w:val="a"/>
+    <w:link w:val="a6"/>
     <w:uiPriority w:val="99"/>
     <w:unhideWhenUsed/>
     <w:rsid w:val="00F841EF"/>
@@ -2138,10 +2724,10 @@
       <w:szCs w:val="18"/>
     </w:rPr>
   </w:style>
-  <w:style w:type="character" w:customStyle="1" w:styleId="FooterChar">
-    <w:name w:val="Footer Char"/>
-    <w:basedOn w:val="DefaultParagraphFont"/>
-    <w:link w:val="Footer"/>
+  <w:style w:type="character" w:customStyle="1" w:styleId="a6">
+    <w:name w:val="页脚 字符"/>
+    <w:basedOn w:val="a0"/>
+    <w:link w:val="a5"/>
     <w:uiPriority w:val="99"/>
     <w:rsid w:val="00F841EF"/>
     <w:rPr>
@@ -2149,10 +2735,10 @@
       <w:szCs w:val="18"/>
     </w:rPr>
   </w:style>
-  <w:style w:type="character" w:customStyle="1" w:styleId="Heading2Char">
-    <w:name w:val="Heading 2 Char"/>
-    <w:basedOn w:val="DefaultParagraphFont"/>
-    <w:link w:val="Heading2"/>
+  <w:style w:type="character" w:customStyle="1" w:styleId="20">
+    <w:name w:val="标题 2 字符"/>
+    <w:basedOn w:val="a0"/>
+    <w:link w:val="2"/>
     <w:uiPriority w:val="9"/>
     <w:rsid w:val="00055882"/>
     <w:rPr>
@@ -2165,7 +2751,7 @@
   </w:style>
   <w:style w:type="paragraph" w:customStyle="1" w:styleId="-">
     <w:name w:val="正文-首行缩进"/>
-    <w:basedOn w:val="Normal"/>
+    <w:basedOn w:val="a"/>
     <w:link w:val="-0"/>
     <w:qFormat/>
     <w:rsid w:val="00AA68E8"/>
@@ -2180,17 +2766,17 @@
   </w:style>
   <w:style w:type="character" w:customStyle="1" w:styleId="-0">
     <w:name w:val="正文-首行缩进 字符"/>
-    <w:basedOn w:val="DefaultParagraphFont"/>
+    <w:basedOn w:val="a0"/>
     <w:link w:val="-"/>
     <w:rsid w:val="00AA68E8"/>
     <w:rPr>
       <w:rFonts w:ascii="Times New Roman" w:eastAsia="微软雅黑" w:hAnsi="Times New Roman"/>
     </w:rPr>
   </w:style>
-  <w:style w:type="paragraph" w:styleId="FootnoteText">
+  <w:style w:type="paragraph" w:styleId="a7">
     <w:name w:val="footnote text"/>
-    <w:basedOn w:val="Normal"/>
-    <w:link w:val="FootnoteTextChar"/>
+    <w:basedOn w:val="a"/>
+    <w:link w:val="a8"/>
     <w:uiPriority w:val="99"/>
     <w:semiHidden/>
     <w:unhideWhenUsed/>
@@ -2203,10 +2789,10 @@
       <w:szCs w:val="18"/>
     </w:rPr>
   </w:style>
-  <w:style w:type="character" w:customStyle="1" w:styleId="FootnoteTextChar">
-    <w:name w:val="Footnote Text Char"/>
-    <w:basedOn w:val="DefaultParagraphFont"/>
-    <w:link w:val="FootnoteText"/>
+  <w:style w:type="character" w:customStyle="1" w:styleId="a8">
+    <w:name w:val="脚注文本 字符"/>
+    <w:basedOn w:val="a0"/>
+    <w:link w:val="a7"/>
     <w:uiPriority w:val="99"/>
     <w:semiHidden/>
     <w:rsid w:val="00B25851"/>
@@ -2215,9 +2801,9 @@
       <w:szCs w:val="18"/>
     </w:rPr>
   </w:style>
-  <w:style w:type="character" w:styleId="FootnoteReference">
+  <w:style w:type="character" w:styleId="a9">
     <w:name w:val="footnote reference"/>
-    <w:basedOn w:val="DefaultParagraphFont"/>
+    <w:basedOn w:val="a0"/>
     <w:uiPriority w:val="99"/>
     <w:semiHidden/>
     <w:unhideWhenUsed/>
@@ -2226,9 +2812,9 @@
       <w:vertAlign w:val="superscript"/>
     </w:rPr>
   </w:style>
-  <w:style w:type="character" w:styleId="Hyperlink">
+  <w:style w:type="character" w:styleId="aa">
     <w:name w:val="Hyperlink"/>
-    <w:basedOn w:val="DefaultParagraphFont"/>
+    <w:basedOn w:val="a0"/>
     <w:uiPriority w:val="99"/>
     <w:unhideWhenUsed/>
     <w:rsid w:val="00045DB7"/>
@@ -2237,9 +2823,9 @@
       <w:u w:val="single"/>
     </w:rPr>
   </w:style>
-  <w:style w:type="character" w:styleId="UnresolvedMention">
+  <w:style w:type="character" w:styleId="ab">
     <w:name w:val="Unresolved Mention"/>
-    <w:basedOn w:val="DefaultParagraphFont"/>
+    <w:basedOn w:val="a0"/>
     <w:uiPriority w:val="99"/>
     <w:semiHidden/>
     <w:unhideWhenUsed/>
@@ -2251,7 +2837,7 @@
   </w:style>
   <w:style w:type="paragraph" w:customStyle="1" w:styleId="Footer-Grey">
     <w:name w:val="Footer-Grey"/>
-    <w:basedOn w:val="Normal"/>
+    <w:basedOn w:val="a"/>
     <w:qFormat/>
     <w:rsid w:val="00412ACB"/>
     <w:pPr>
@@ -2270,10 +2856,10 @@
       <w:color w:val="D0CECE" w:themeColor="background2" w:themeShade="E6"/>
     </w:rPr>
   </w:style>
-  <w:style w:type="paragraph" w:styleId="EndnoteText">
+  <w:style w:type="paragraph" w:styleId="ac">
     <w:name w:val="endnote text"/>
-    <w:basedOn w:val="Normal"/>
-    <w:link w:val="EndnoteTextChar"/>
+    <w:basedOn w:val="a"/>
+    <w:link w:val="ad"/>
     <w:uiPriority w:val="99"/>
     <w:semiHidden/>
     <w:unhideWhenUsed/>
@@ -2282,17 +2868,17 @@
       <w:jc w:val="left"/>
     </w:pPr>
   </w:style>
-  <w:style w:type="character" w:customStyle="1" w:styleId="EndnoteTextChar">
-    <w:name w:val="Endnote Text Char"/>
-    <w:basedOn w:val="DefaultParagraphFont"/>
-    <w:link w:val="EndnoteText"/>
+  <w:style w:type="character" w:customStyle="1" w:styleId="ad">
+    <w:name w:val="尾注文本 字符"/>
+    <w:basedOn w:val="a0"/>
+    <w:link w:val="ac"/>
     <w:uiPriority w:val="99"/>
     <w:semiHidden/>
     <w:rsid w:val="00AA606A"/>
   </w:style>
-  <w:style w:type="character" w:styleId="EndnoteReference">
+  <w:style w:type="character" w:styleId="ae">
     <w:name w:val="endnote reference"/>
-    <w:basedOn w:val="DefaultParagraphFont"/>
+    <w:basedOn w:val="a0"/>
     <w:uiPriority w:val="99"/>
     <w:semiHidden/>
     <w:unhideWhenUsed/>
@@ -2303,7 +2889,7 @@
   </w:style>
   <w:style w:type="paragraph" w:customStyle="1" w:styleId="Footer-Grey1">
     <w:name w:val="Footer-Grey1"/>
-    <w:basedOn w:val="Normal"/>
+    <w:basedOn w:val="a"/>
     <w:qFormat/>
     <w:rsid w:val="0016522A"/>
     <w:pPr>
@@ -2322,10 +2908,10 @@
       <w:color w:val="D0CECE" w:themeColor="background2" w:themeShade="E6"/>
     </w:rPr>
   </w:style>
-  <w:style w:type="character" w:customStyle="1" w:styleId="Heading1Char">
-    <w:name w:val="Heading 1 Char"/>
-    <w:basedOn w:val="DefaultParagraphFont"/>
-    <w:link w:val="Heading1"/>
+  <w:style w:type="character" w:customStyle="1" w:styleId="10">
+    <w:name w:val="标题 1 字符"/>
+    <w:basedOn w:val="a0"/>
+    <w:link w:val="1"/>
     <w:uiPriority w:val="9"/>
     <w:rsid w:val="00055882"/>
     <w:rPr>
@@ -2337,10 +2923,10 @@
       <w:szCs w:val="44"/>
     </w:rPr>
   </w:style>
-  <w:style w:type="character" w:customStyle="1" w:styleId="Heading3Char">
-    <w:name w:val="Heading 3 Char"/>
-    <w:basedOn w:val="DefaultParagraphFont"/>
-    <w:link w:val="Heading3"/>
+  <w:style w:type="character" w:customStyle="1" w:styleId="30">
+    <w:name w:val="标题 3 字符"/>
+    <w:basedOn w:val="a0"/>
+    <w:link w:val="3"/>
     <w:uiPriority w:val="9"/>
     <w:rsid w:val="00055882"/>
     <w:rPr>
@@ -2351,11 +2937,11 @@
       <w:szCs w:val="32"/>
     </w:rPr>
   </w:style>
-  <w:style w:type="paragraph" w:styleId="Caption">
+  <w:style w:type="paragraph" w:styleId="af">
     <w:name w:val="caption"/>
-    <w:basedOn w:val="Normal"/>
-    <w:next w:val="Normal"/>
-    <w:link w:val="CaptionChar"/>
+    <w:basedOn w:val="a"/>
+    <w:next w:val="a"/>
+    <w:link w:val="af0"/>
     <w:uiPriority w:val="35"/>
     <w:unhideWhenUsed/>
     <w:qFormat/>
@@ -2366,10 +2952,10 @@
       <w:szCs w:val="20"/>
     </w:rPr>
   </w:style>
-  <w:style w:type="paragraph" w:styleId="BalloonText">
+  <w:style w:type="paragraph" w:styleId="af1">
     <w:name w:val="Balloon Text"/>
-    <w:basedOn w:val="Normal"/>
-    <w:link w:val="BalloonTextChar"/>
+    <w:basedOn w:val="a"/>
+    <w:link w:val="af2"/>
     <w:uiPriority w:val="99"/>
     <w:semiHidden/>
     <w:unhideWhenUsed/>
@@ -2379,10 +2965,10 @@
       <w:szCs w:val="18"/>
     </w:rPr>
   </w:style>
-  <w:style w:type="character" w:customStyle="1" w:styleId="BalloonTextChar">
-    <w:name w:val="Balloon Text Char"/>
-    <w:basedOn w:val="DefaultParagraphFont"/>
-    <w:link w:val="BalloonText"/>
+  <w:style w:type="character" w:customStyle="1" w:styleId="af2">
+    <w:name w:val="批注框文本 字符"/>
+    <w:basedOn w:val="a0"/>
+    <w:link w:val="af1"/>
     <w:uiPriority w:val="99"/>
     <w:semiHidden/>
     <w:rsid w:val="00064042"/>
@@ -2391,9 +2977,9 @@
       <w:szCs w:val="18"/>
     </w:rPr>
   </w:style>
-  <w:style w:type="paragraph" w:styleId="ListParagraph">
+  <w:style w:type="paragraph" w:styleId="af3">
     <w:name w:val="List Paragraph"/>
-    <w:basedOn w:val="Normal"/>
+    <w:basedOn w:val="a"/>
     <w:uiPriority w:val="34"/>
     <w:qFormat/>
     <w:rsid w:val="002169D6"/>
@@ -2401,9 +2987,9 @@
       <w:ind w:firstLineChars="200" w:firstLine="420"/>
     </w:pPr>
   </w:style>
-  <w:style w:type="paragraph" w:customStyle="1" w:styleId="a">
+  <w:style w:type="paragraph" w:customStyle="1" w:styleId="af4">
     <w:name w:val="标题图题注"/>
-    <w:basedOn w:val="Caption"/>
+    <w:basedOn w:val="af"/>
     <w:link w:val="Char"/>
     <w:qFormat/>
     <w:rsid w:val="00647780"/>
@@ -2414,10 +3000,10 @@
       <w:rFonts w:asciiTheme="minorHAnsi" w:eastAsiaTheme="minorHAnsi" w:hAnsiTheme="minorHAnsi"/>
     </w:rPr>
   </w:style>
-  <w:style w:type="character" w:customStyle="1" w:styleId="CaptionChar">
-    <w:name w:val="Caption Char"/>
-    <w:basedOn w:val="DefaultParagraphFont"/>
-    <w:link w:val="Caption"/>
+  <w:style w:type="character" w:customStyle="1" w:styleId="af0">
+    <w:name w:val="题注 字符"/>
+    <w:basedOn w:val="a0"/>
+    <w:link w:val="af"/>
     <w:uiPriority w:val="35"/>
     <w:rsid w:val="00647780"/>
     <w:rPr>
@@ -2428,8 +3014,8 @@
   </w:style>
   <w:style w:type="character" w:customStyle="1" w:styleId="Char">
     <w:name w:val="标题图题注 Char"/>
-    <w:basedOn w:val="CaptionChar"/>
-    <w:link w:val="a"/>
+    <w:basedOn w:val="af0"/>
+    <w:link w:val="af4"/>
     <w:rsid w:val="00647780"/>
     <w:rPr>
       <w:rFonts w:asciiTheme="majorHAnsi" w:eastAsiaTheme="minorHAnsi" w:hAnsiTheme="majorHAnsi" w:cstheme="majorBidi"/>
